--- a/Food_Delivery_System_Report_ToBeEdited.docx
+++ b/Food_Delivery_System_Report_ToBeEdited.docx
@@ -1,6 +1,6 @@
 
 <file path=word/document.xml><?xml version="1.0" encoding="utf-8"?>
-<w:document xmlns:wpc="http://schemas.microsoft.com/office/word/2010/wordprocessingCanvas" xmlns:cx="http://schemas.microsoft.com/office/drawing/2014/chartex" xmlns:mc="http://schemas.openxmlformats.org/markup-compatibility/2006" xmlns:o="urn:schemas-microsoft-com:office:office" xmlns:r="http://schemas.openxmlformats.org/officeDocument/2006/relationships" xmlns:m="http://schemas.openxmlformats.org/officeDocument/2006/math" xmlns:v="urn:schemas-microsoft-com:vml" xmlns:wp14="http://schemas.microsoft.com/office/word/2010/wordprocessingDrawing" xmlns:wp="http://schemas.openxmlformats.org/drawingml/2006/wordprocessingDrawing" xmlns:w10="urn:schemas-microsoft-com:office:word" xmlns:w="http://schemas.openxmlformats.org/wordprocessingml/2006/main" xmlns:w14="http://schemas.microsoft.com/office/word/2010/wordml" xmlns:w15="http://schemas.microsoft.com/office/word/2012/wordml" xmlns:w16se="http://schemas.microsoft.com/office/word/2015/wordml/symex" xmlns:wpg="http://schemas.microsoft.com/office/word/2010/wordprocessingGroup" xmlns:wpi="http://schemas.microsoft.com/office/word/2010/wordprocessingInk" xmlns:wne="http://schemas.microsoft.com/office/word/2006/wordml" xmlns:wps="http://schemas.microsoft.com/office/word/2010/wordprocessingShape" mc:Ignorable="w14 w15 w16se wp14">
+<w:document xmlns:wpc="http://schemas.microsoft.com/office/word/2010/wordprocessingCanvas" xmlns:mc="http://schemas.openxmlformats.org/markup-compatibility/2006" xmlns:o="urn:schemas-microsoft-com:office:office" xmlns:r="http://schemas.openxmlformats.org/officeDocument/2006/relationships" xmlns:m="http://schemas.openxmlformats.org/officeDocument/2006/math" xmlns:v="urn:schemas-microsoft-com:vml" xmlns:wp14="http://schemas.microsoft.com/office/word/2010/wordprocessingDrawing" xmlns:wp="http://schemas.openxmlformats.org/drawingml/2006/wordprocessingDrawing" xmlns:w10="urn:schemas-microsoft-com:office:word" xmlns:w="http://schemas.openxmlformats.org/wordprocessingml/2006/main" xmlns:w14="http://schemas.microsoft.com/office/word/2010/wordml" xmlns:w15="http://schemas.microsoft.com/office/word/2012/wordml" xmlns:wpg="http://schemas.microsoft.com/office/word/2010/wordprocessingGroup" xmlns:wpi="http://schemas.microsoft.com/office/word/2010/wordprocessingInk" xmlns:wne="http://schemas.microsoft.com/office/word/2006/wordml" xmlns:wps="http://schemas.microsoft.com/office/word/2010/wordprocessingShape" mc:Ignorable="w14 w15 wp14">
   <w:body>
     <w:p>
       <w:pPr>
@@ -291,7 +291,23 @@
         <w:spacing w:line="259" w:lineRule="auto"/>
       </w:pPr>
       <w:r>
-        <w:t xml:space="preserve">“Yumzy”- An Ecommerce website for </w:t>
+        <w:t>“</w:t>
+      </w:r>
+      <w:proofErr w:type="spellStart"/>
+      <w:r>
+        <w:t>Yumzy</w:t>
+      </w:r>
+      <w:proofErr w:type="spellEnd"/>
+      <w:r>
+        <w:t xml:space="preserve">”- An Ecommerce website </w:t>
+      </w:r>
+      <w:proofErr w:type="gramStart"/>
+      <w:r>
+        <w:t>for</w:t>
+      </w:r>
+      <w:proofErr w:type="gramEnd"/>
+      <w:r>
+        <w:t xml:space="preserve"> </w:t>
       </w:r>
       <w:r>
         <w:t>Food item</w:t>
@@ -391,6 +407,7 @@
         </w:rPr>
         <w:t xml:space="preserve"> </w:t>
       </w:r>
+      <w:proofErr w:type="gramStart"/>
       <w:r>
         <w:rPr>
           <w:b/>
@@ -413,6 +430,7 @@
         </w:rPr>
         <w:t>:</w:t>
       </w:r>
+      <w:proofErr w:type="gramEnd"/>
     </w:p>
     <w:p>
       <w:pPr>
@@ -438,6 +456,7 @@
         </w:rPr>
         <w:t xml:space="preserve"> </w:t>
       </w:r>
+      <w:proofErr w:type="gramStart"/>
       <w:r>
         <w:rPr>
           <w:b/>
@@ -460,6 +479,7 @@
         </w:rPr>
         <w:t>:</w:t>
       </w:r>
+      <w:proofErr w:type="gramEnd"/>
       <w:r>
         <w:rPr>
           <w:b/>
@@ -543,8 +563,32 @@
           <w:sz w:val="28"/>
         </w:rPr>
         <w:tab/>
-        <w:t>Shivani Bisht</w:t>
-      </w:r>
+      </w:r>
+      <w:proofErr w:type="spellStart"/>
+      <w:r>
+        <w:rPr>
+          <w:b/>
+          <w:sz w:val="28"/>
+        </w:rPr>
+        <w:t>Shivani</w:t>
+      </w:r>
+      <w:proofErr w:type="spellEnd"/>
+      <w:r>
+        <w:rPr>
+          <w:b/>
+          <w:sz w:val="28"/>
+        </w:rPr>
+        <w:t xml:space="preserve"> </w:t>
+      </w:r>
+      <w:proofErr w:type="spellStart"/>
+      <w:r>
+        <w:rPr>
+          <w:b/>
+          <w:sz w:val="28"/>
+        </w:rPr>
+        <w:t>Bisht</w:t>
+      </w:r>
+      <w:proofErr w:type="spellEnd"/>
     </w:p>
     <w:p>
       <w:pPr>
@@ -570,8 +614,32 @@
           <w:sz w:val="28"/>
         </w:rPr>
         <w:tab/>
-        <w:t>Shraddha Patil</w:t>
-      </w:r>
+      </w:r>
+      <w:proofErr w:type="spellStart"/>
+      <w:r>
+        <w:rPr>
+          <w:b/>
+          <w:sz w:val="28"/>
+        </w:rPr>
+        <w:t>Shraddha</w:t>
+      </w:r>
+      <w:proofErr w:type="spellEnd"/>
+      <w:r>
+        <w:rPr>
+          <w:b/>
+          <w:sz w:val="28"/>
+        </w:rPr>
+        <w:t xml:space="preserve"> </w:t>
+      </w:r>
+      <w:proofErr w:type="spellStart"/>
+      <w:r>
+        <w:rPr>
+          <w:b/>
+          <w:sz w:val="28"/>
+        </w:rPr>
+        <w:t>Patil</w:t>
+      </w:r>
+      <w:proofErr w:type="spellEnd"/>
     </w:p>
     <w:p>
       <w:pPr>
@@ -630,6 +698,7 @@
         </w:rPr>
         <w:t xml:space="preserve"> </w:t>
       </w:r>
+      <w:proofErr w:type="spellStart"/>
       <w:r>
         <w:rPr>
           <w:b/>
@@ -638,6 +707,7 @@
         </w:rPr>
         <w:t>Prashant</w:t>
       </w:r>
+      <w:proofErr w:type="spellEnd"/>
       <w:r>
         <w:rPr>
           <w:b/>
@@ -647,6 +717,7 @@
         </w:rPr>
         <w:t xml:space="preserve"> </w:t>
       </w:r>
+      <w:proofErr w:type="spellStart"/>
       <w:r>
         <w:rPr>
           <w:b/>
@@ -655,6 +726,7 @@
         </w:rPr>
         <w:t>Karhale</w:t>
       </w:r>
+      <w:proofErr w:type="spellEnd"/>
       <w:r>
         <w:rPr>
           <w:b/>
@@ -673,14 +745,34 @@
         </w:rPr>
         <w:t xml:space="preserve"> </w:t>
       </w:r>
+      <w:proofErr w:type="spellStart"/>
       <w:r>
         <w:rPr>
           <w:b/>
           <w:sz w:val="28"/>
           <w:szCs w:val="28"/>
         </w:rPr>
-        <w:t>Swapnil Golegaonkar</w:t>
-      </w:r>
+        <w:t>Swapnil</w:t>
+      </w:r>
+      <w:proofErr w:type="spellEnd"/>
+      <w:r>
+        <w:rPr>
+          <w:b/>
+          <w:sz w:val="28"/>
+          <w:szCs w:val="28"/>
+        </w:rPr>
+        <w:t xml:space="preserve"> </w:t>
+      </w:r>
+      <w:proofErr w:type="spellStart"/>
+      <w:r>
+        <w:rPr>
+          <w:b/>
+          <w:sz w:val="28"/>
+          <w:szCs w:val="28"/>
+        </w:rPr>
+        <w:t>Golegaonkar</w:t>
+      </w:r>
+      <w:proofErr w:type="spellEnd"/>
     </w:p>
     <w:p>
       <w:pPr>
@@ -888,8 +980,13 @@
         <w:ind w:left="1701" w:right="1640"/>
         <w:jc w:val="both"/>
       </w:pPr>
-      <w:r>
-        <w:t xml:space="preserve">Yumzy </w:t>
+      <w:proofErr w:type="spellStart"/>
+      <w:r>
+        <w:t>Yumzy</w:t>
+      </w:r>
+      <w:proofErr w:type="spellEnd"/>
+      <w:r>
+        <w:t xml:space="preserve"> </w:t>
       </w:r>
       <w:r>
         <w:t xml:space="preserve">is an Online </w:t>
@@ -1243,9 +1340,19 @@
       <w:r>
         <w:t xml:space="preserve"> such as </w:t>
       </w:r>
-      <w:r>
-        <w:t>Zomato or Swiggy</w:t>
-      </w:r>
+      <w:proofErr w:type="spellStart"/>
+      <w:r>
+        <w:t>Zomato</w:t>
+      </w:r>
+      <w:proofErr w:type="spellEnd"/>
+      <w:r>
+        <w:t xml:space="preserve"> or </w:t>
+      </w:r>
+      <w:proofErr w:type="spellStart"/>
+      <w:r>
+        <w:t>Swiggy</w:t>
+      </w:r>
+      <w:proofErr w:type="spellEnd"/>
       <w:r>
         <w:t>. Sin</w:t>
       </w:r>
@@ -1385,11 +1492,33 @@
         </w:rPr>
         <w:t xml:space="preserve">Mr. </w:t>
       </w:r>
-      <w:r>
-        <w:rPr>
-          <w:b/>
-        </w:rPr>
-        <w:t xml:space="preserve">Swapnil Golegaonkar </w:t>
+      <w:proofErr w:type="spellStart"/>
+      <w:r>
+        <w:rPr>
+          <w:b/>
+        </w:rPr>
+        <w:t>Swapnil</w:t>
+      </w:r>
+      <w:proofErr w:type="spellEnd"/>
+      <w:r>
+        <w:rPr>
+          <w:b/>
+        </w:rPr>
+        <w:t xml:space="preserve"> </w:t>
+      </w:r>
+      <w:proofErr w:type="spellStart"/>
+      <w:r>
+        <w:rPr>
+          <w:b/>
+        </w:rPr>
+        <w:t>Golegaonkar</w:t>
+      </w:r>
+      <w:proofErr w:type="spellEnd"/>
+      <w:r>
+        <w:rPr>
+          <w:b/>
+        </w:rPr>
+        <w:t xml:space="preserve"> </w:t>
       </w:r>
       <w:r>
         <w:t xml:space="preserve">for </w:t>
@@ -1485,10 +1614,7 @@
         <w:t xml:space="preserve"> </w:t>
       </w:r>
       <w:r>
-        <w:t>junctures</w:t>
-      </w:r>
-      <w:r>
-        <w:t>.</w:t>
+        <w:t>junctures.</w:t>
       </w:r>
       <w:r>
         <w:t xml:space="preserve"> We would also like to thank </w:t>
@@ -1528,8 +1654,16 @@
         <w:rPr>
           <w:b/>
         </w:rPr>
-        <w:t>Co-Ordinator</w:t>
-      </w:r>
+        <w:t>Co-</w:t>
+      </w:r>
+      <w:proofErr w:type="spellStart"/>
+      <w:r>
+        <w:rPr>
+          <w:b/>
+        </w:rPr>
+        <w:t>Ordinator</w:t>
+      </w:r>
+      <w:proofErr w:type="spellEnd"/>
       <w:r>
         <w:rPr>
           <w:b/>
@@ -1550,23 +1684,30 @@
         </w:rPr>
         <w:t xml:space="preserve"> </w:t>
       </w:r>
-      <w:r>
-        <w:rPr>
-          <w:b/>
-        </w:rPr>
-        <w:t>Prashant Karhale</w:t>
-      </w:r>
-      <w:r>
-        <w:t>,</w:t>
-      </w:r>
-      <w:r>
-        <w:t xml:space="preserve"> </w:t>
-      </w:r>
-      <w:r>
-        <w:t>for allowing us t</w:t>
-      </w:r>
-      <w:r>
-        <w:t>o use the facilities available.</w:t>
+      <w:proofErr w:type="spellStart"/>
+      <w:r>
+        <w:rPr>
+          <w:b/>
+        </w:rPr>
+        <w:t>Prashant</w:t>
+      </w:r>
+      <w:proofErr w:type="spellEnd"/>
+      <w:r>
+        <w:rPr>
+          <w:b/>
+        </w:rPr>
+        <w:t xml:space="preserve"> </w:t>
+      </w:r>
+      <w:proofErr w:type="spellStart"/>
+      <w:r>
+        <w:rPr>
+          <w:b/>
+        </w:rPr>
+        <w:t>Karhale</w:t>
+      </w:r>
+      <w:proofErr w:type="spellEnd"/>
+      <w:r>
+        <w:t>, for allowing us to use the facilities available.</w:t>
       </w:r>
       <w:r>
         <w:t xml:space="preserve"> </w:t>
@@ -1578,19 +1719,32 @@
         <w:rPr>
           <w:b/>
         </w:rPr>
-        <w:t>Mr. Narendra Pawar</w:t>
-      </w:r>
-      <w:r>
-        <w:t xml:space="preserve"> for guiding us throughout the project and encouraging us to explore this domain.</w:t>
-      </w:r>
-      <w:r>
-        <w:t xml:space="preserve"> </w:t>
-      </w:r>
-      <w:r>
-        <w:t>Last but not the least we would like to thank</w:t>
-      </w:r>
-      <w:r>
-        <w:t xml:space="preserve"> our </w:t>
+        <w:t xml:space="preserve">Mr. </w:t>
+      </w:r>
+      <w:proofErr w:type="spellStart"/>
+      <w:r>
+        <w:rPr>
+          <w:b/>
+        </w:rPr>
+        <w:t>Narendra</w:t>
+      </w:r>
+      <w:proofErr w:type="spellEnd"/>
+      <w:r>
+        <w:rPr>
+          <w:b/>
+        </w:rPr>
+        <w:t xml:space="preserve"> </w:t>
+      </w:r>
+      <w:proofErr w:type="spellStart"/>
+      <w:r>
+        <w:rPr>
+          <w:b/>
+        </w:rPr>
+        <w:t>Pawar</w:t>
+      </w:r>
+      <w:proofErr w:type="spellEnd"/>
+      <w:r>
+        <w:t xml:space="preserve"> for guiding us throughout the project and encouraging us to explore this domain. Last but not the least we would like to thank our </w:t>
       </w:r>
       <w:r>
         <w:t xml:space="preserve">teaching and non-teaching staff for their immense support and cooperation. </w:t>
@@ -1669,12 +1823,37 @@
           <w:sz w:val="24"/>
         </w:rPr>
       </w:pPr>
-      <w:r>
-        <w:rPr>
-          <w:b/>
-          <w:sz w:val="24"/>
-        </w:rPr>
-        <w:t>Shivani Bisht (219181</w:t>
+      <w:proofErr w:type="spellStart"/>
+      <w:r>
+        <w:rPr>
+          <w:b/>
+          <w:sz w:val="24"/>
+        </w:rPr>
+        <w:t>Shivani</w:t>
+      </w:r>
+      <w:proofErr w:type="spellEnd"/>
+      <w:r>
+        <w:rPr>
+          <w:b/>
+          <w:sz w:val="24"/>
+        </w:rPr>
+        <w:t xml:space="preserve"> </w:t>
+      </w:r>
+      <w:proofErr w:type="spellStart"/>
+      <w:r>
+        <w:rPr>
+          <w:b/>
+          <w:sz w:val="24"/>
+        </w:rPr>
+        <w:t>Bisht</w:t>
+      </w:r>
+      <w:proofErr w:type="spellEnd"/>
+      <w:r>
+        <w:rPr>
+          <w:b/>
+          <w:sz w:val="24"/>
+        </w:rPr>
+        <w:t xml:space="preserve"> (219181</w:t>
       </w:r>
       <w:r>
         <w:rPr>
@@ -1691,13 +1870,31 @@
         </w:rPr>
         <w:t xml:space="preserve"> </w:t>
       </w:r>
-      <w:r>
-        <w:rPr>
-          <w:b/>
-          <w:sz w:val="24"/>
-        </w:rPr>
-        <w:t>Shraddha Patil</w:t>
-      </w:r>
+      <w:proofErr w:type="spellStart"/>
+      <w:r>
+        <w:rPr>
+          <w:b/>
+          <w:sz w:val="24"/>
+        </w:rPr>
+        <w:t>Shraddha</w:t>
+      </w:r>
+      <w:proofErr w:type="spellEnd"/>
+      <w:r>
+        <w:rPr>
+          <w:b/>
+          <w:sz w:val="24"/>
+        </w:rPr>
+        <w:t xml:space="preserve"> </w:t>
+      </w:r>
+      <w:proofErr w:type="spellStart"/>
+      <w:r>
+        <w:rPr>
+          <w:b/>
+          <w:sz w:val="24"/>
+        </w:rPr>
+        <w:t>Patil</w:t>
+      </w:r>
+      <w:proofErr w:type="spellEnd"/>
       <w:r>
         <w:rPr>
           <w:b/>
@@ -2905,6 +3102,7 @@
         </w:rPr>
         <w:t xml:space="preserve"> </w:t>
       </w:r>
+      <w:proofErr w:type="gramStart"/>
       <w:r>
         <w:rPr>
           <w:b/>
@@ -2912,6 +3110,7 @@
         </w:rPr>
         <w:t>1 :</w:t>
       </w:r>
+      <w:proofErr w:type="gramEnd"/>
       <w:r>
         <w:rPr>
           <w:b/>
@@ -2978,12 +3177,21 @@
         </w:rPr>
         <w:t xml:space="preserve"> </w:t>
       </w:r>
-      <w:r>
-        <w:rPr>
-          <w:b/>
-          <w:sz w:val="24"/>
-        </w:rPr>
-        <w:t xml:space="preserve">2 : </w:t>
+      <w:proofErr w:type="gramStart"/>
+      <w:r>
+        <w:rPr>
+          <w:b/>
+          <w:sz w:val="24"/>
+        </w:rPr>
+        <w:t>2 :</w:t>
+      </w:r>
+      <w:proofErr w:type="gramEnd"/>
+      <w:r>
+        <w:rPr>
+          <w:b/>
+          <w:sz w:val="24"/>
+        </w:rPr>
+        <w:t xml:space="preserve"> </w:t>
       </w:r>
       <w:r>
         <w:rPr>
@@ -3050,6 +3258,7 @@
         </w:rPr>
         <w:t xml:space="preserve"> </w:t>
       </w:r>
+      <w:proofErr w:type="gramStart"/>
       <w:r>
         <w:rPr>
           <w:b/>
@@ -3070,7 +3279,15 @@
           <w:b/>
           <w:sz w:val="24"/>
         </w:rPr>
-        <w:t>: CUSTOMER</w:t>
+        <w:t>:</w:t>
+      </w:r>
+      <w:proofErr w:type="gramEnd"/>
+      <w:r>
+        <w:rPr>
+          <w:b/>
+          <w:sz w:val="24"/>
+        </w:rPr>
+        <w:t xml:space="preserve"> CUSTOMER</w:t>
       </w:r>
       <w:r>
         <w:rPr>
@@ -3138,6 +3355,7 @@
         </w:rPr>
         <w:t xml:space="preserve"> </w:t>
       </w:r>
+      <w:proofErr w:type="gramStart"/>
       <w:r>
         <w:rPr>
           <w:b/>
@@ -3158,7 +3376,15 @@
           <w:b/>
           <w:sz w:val="24"/>
         </w:rPr>
-        <w:t>: DELIVERY</w:t>
+        <w:t>:</w:t>
+      </w:r>
+      <w:proofErr w:type="gramEnd"/>
+      <w:r>
+        <w:rPr>
+          <w:b/>
+          <w:sz w:val="24"/>
+        </w:rPr>
+        <w:t xml:space="preserve"> DELIVERY</w:t>
       </w:r>
       <w:r>
         <w:rPr>
@@ -3226,6 +3452,7 @@
         </w:rPr>
         <w:t xml:space="preserve"> </w:t>
       </w:r>
+      <w:proofErr w:type="gramStart"/>
       <w:r>
         <w:rPr>
           <w:b/>
@@ -3233,6 +3460,7 @@
         </w:rPr>
         <w:t>5 :</w:t>
       </w:r>
+      <w:proofErr w:type="gramEnd"/>
       <w:r>
         <w:rPr>
           <w:b/>
@@ -3314,6 +3542,7 @@
         </w:rPr>
         <w:t xml:space="preserve"> </w:t>
       </w:r>
+      <w:proofErr w:type="gramStart"/>
       <w:r>
         <w:rPr>
           <w:b/>
@@ -3321,6 +3550,7 @@
         </w:rPr>
         <w:t>6 :</w:t>
       </w:r>
+      <w:proofErr w:type="gramEnd"/>
       <w:r>
         <w:rPr>
           <w:b/>
@@ -3402,6 +3632,7 @@
         </w:rPr>
         <w:t xml:space="preserve"> </w:t>
       </w:r>
+      <w:proofErr w:type="gramStart"/>
       <w:r>
         <w:rPr>
           <w:b/>
@@ -3409,6 +3640,7 @@
         </w:rPr>
         <w:t>7 :</w:t>
       </w:r>
+      <w:proofErr w:type="gramEnd"/>
       <w:r>
         <w:rPr>
           <w:b/>
@@ -3460,6 +3692,7 @@
         </w:rPr>
         <w:t xml:space="preserve"> </w:t>
       </w:r>
+      <w:proofErr w:type="gramStart"/>
       <w:r>
         <w:rPr>
           <w:b/>
@@ -3467,6 +3700,7 @@
         </w:rPr>
         <w:t>8 :</w:t>
       </w:r>
+      <w:proofErr w:type="gramEnd"/>
       <w:r>
         <w:rPr>
           <w:b/>
@@ -3518,6 +3752,7 @@
         </w:rPr>
         <w:t xml:space="preserve"> </w:t>
       </w:r>
+      <w:proofErr w:type="gramStart"/>
       <w:r>
         <w:rPr>
           <w:b/>
@@ -3540,6 +3775,7 @@
         </w:rPr>
         <w:t>:</w:t>
       </w:r>
+      <w:proofErr w:type="gramEnd"/>
       <w:r>
         <w:rPr>
           <w:b/>
@@ -3591,6 +3827,7 @@
         </w:rPr>
         <w:t xml:space="preserve"> </w:t>
       </w:r>
+      <w:proofErr w:type="gramStart"/>
       <w:r>
         <w:rPr>
           <w:b/>
@@ -3613,6 +3850,7 @@
         </w:rPr>
         <w:t>:</w:t>
       </w:r>
+      <w:proofErr w:type="gramEnd"/>
       <w:r>
         <w:rPr>
           <w:b/>
@@ -3721,13 +3959,24 @@
         <w:rPr>
           <w:b/>
         </w:rPr>
-        <w:t>“Yumzy”</w:t>
-      </w:r>
-      <w:r>
-        <w:t xml:space="preserve"> is an </w:t>
-      </w:r>
-      <w:r>
-        <w:t xml:space="preserve">e-commerce website for ordering </w:t>
+        <w:t>“</w:t>
+      </w:r>
+      <w:proofErr w:type="spellStart"/>
+      <w:r>
+        <w:rPr>
+          <w:b/>
+        </w:rPr>
+        <w:t>Yumzy</w:t>
+      </w:r>
+      <w:proofErr w:type="spellEnd"/>
+      <w:r>
+        <w:rPr>
+          <w:b/>
+        </w:rPr>
+        <w:t>”</w:t>
+      </w:r>
+      <w:r>
+        <w:t xml:space="preserve"> is an e-commerce website for ordering </w:t>
       </w:r>
       <w:r>
         <w:t>food item</w:t>
@@ -3817,10 +4066,7 @@
         <w:t xml:space="preserve"> </w:t>
       </w:r>
       <w:r>
-        <w:t>customers.</w:t>
-      </w:r>
-      <w:r>
-        <w:t xml:space="preserve"> </w:t>
+        <w:t xml:space="preserve">customers. </w:t>
       </w:r>
       <w:r>
         <w:t>In this system the customer</w:t>
@@ -3835,12 +4081,7 @@
         <w:t>food item</w:t>
       </w:r>
       <w:r>
-        <w:t>, rat</w:t>
-      </w:r>
-      <w:bookmarkStart w:id="3" w:name="_GoBack"/>
-      <w:bookmarkEnd w:id="3"/>
-      <w:r>
-        <w:t xml:space="preserve">her he/she </w:t>
+        <w:t xml:space="preserve">, rather he/she </w:t>
       </w:r>
       <w:r>
         <w:t>can buy the food item of the restaurant</w:t>
@@ -4097,16 +4338,27 @@
         <w:t xml:space="preserve"> </w:t>
       </w:r>
       <w:r>
+        <w:t xml:space="preserve">food </w:t>
+      </w:r>
+      <w:proofErr w:type="gramStart"/>
+      <w:r>
         <w:t>items</w:t>
       </w:r>
       <w:r>
+        <w:t xml:space="preserve"> </w:t>
+      </w:r>
+      <w:r>
         <w:rPr>
           <w:spacing w:val="-58"/>
         </w:rPr>
         <w:t xml:space="preserve"> </w:t>
       </w:r>
       <w:r>
-        <w:t xml:space="preserve">from </w:t>
+        <w:t>from</w:t>
+      </w:r>
+      <w:proofErr w:type="gramEnd"/>
+      <w:r>
+        <w:t xml:space="preserve"> </w:t>
       </w:r>
       <w:r>
         <w:t xml:space="preserve">an existing Restaurant. In order to build such </w:t>
@@ -4173,56 +4425,58 @@
         <w:rPr>
           <w:highlight w:val="yellow"/>
         </w:rPr>
-        <w:t>. The Admin</w:t>
+        <w:t xml:space="preserve">. The Admin can add, remove the delivery boy and can also see the details of the delivery boy and the orders delivered by him. The Admin can add, remove the </w:t>
       </w:r>
       <w:r>
         <w:rPr>
           <w:highlight w:val="yellow"/>
         </w:rPr>
-        <w:t xml:space="preserve"> can add, remove the delivery boy and can also see the details of the delivery boy and the</w:t>
+        <w:t>supplier</w:t>
       </w:r>
       <w:r>
         <w:rPr>
           <w:highlight w:val="yellow"/>
         </w:rPr>
-        <w:t xml:space="preserve"> orders delivered by him. The Admin</w:t>
+        <w:t xml:space="preserve"> and manage the </w:t>
       </w:r>
       <w:r>
         <w:rPr>
           <w:highlight w:val="yellow"/>
         </w:rPr>
-        <w:t xml:space="preserve"> can add, remove the </w:t>
+        <w:t xml:space="preserve">food item </w:t>
       </w:r>
       <w:r>
         <w:rPr>
           <w:highlight w:val="yellow"/>
         </w:rPr>
-        <w:t>supplier</w:t>
+        <w:t>food items</w:t>
       </w:r>
       <w:r>
         <w:rPr>
           <w:highlight w:val="yellow"/>
         </w:rPr>
-        <w:t xml:space="preserve"> and manage the </w:t>
+        <w:t xml:space="preserve"> added by the supplier</w:t>
       </w:r>
       <w:r>
         <w:rPr>
           <w:highlight w:val="yellow"/>
         </w:rPr>
-        <w:t>food item items added by the supplier</w:t>
+        <w:t xml:space="preserve">. A </w:t>
       </w:r>
       <w:r>
         <w:rPr>
           <w:highlight w:val="yellow"/>
         </w:rPr>
-        <w:t xml:space="preserve">. A </w:t>
-      </w:r>
+        <w:t xml:space="preserve">supplier can edit the added food item </w:t>
+      </w:r>
+      <w:proofErr w:type="spellStart"/>
       <w:r>
         <w:rPr>
           <w:highlight w:val="yellow"/>
         </w:rPr>
-        <w:t>supplier can edit the added food item item</w:t>
-      </w:r>
+        <w:t>item</w:t>
+      </w:r>
+      <w:proofErr w:type="spellEnd"/>
       <w:r>
         <w:rPr>
           <w:highlight w:val="yellow"/>
@@ -4257,12 +4511,20 @@
         <w:rPr>
           <w:highlight w:val="yellow"/>
         </w:rPr>
-        <w:t>food item item</w:t>
-      </w:r>
+        <w:t xml:space="preserve">food item </w:t>
+      </w:r>
+      <w:proofErr w:type="spellStart"/>
       <w:r>
         <w:rPr>
           <w:highlight w:val="yellow"/>
         </w:rPr>
+        <w:t>item</w:t>
+      </w:r>
+      <w:proofErr w:type="spellEnd"/>
+      <w:r>
+        <w:rPr>
+          <w:highlight w:val="yellow"/>
+        </w:rPr>
         <w:t>. A Customer can sign in, sign out and cr</w:t>
       </w:r>
       <w:r>
@@ -4281,7 +4543,21 @@
         <w:rPr>
           <w:highlight w:val="yellow"/>
         </w:rPr>
-        <w:t>food items</w:t>
+        <w:t xml:space="preserve">food </w:t>
+      </w:r>
+      <w:proofErr w:type="spellStart"/>
+      <w:r>
+        <w:rPr>
+          <w:highlight w:val="yellow"/>
+        </w:rPr>
+        <w:t>food</w:t>
+      </w:r>
+      <w:proofErr w:type="spellEnd"/>
+      <w:r>
+        <w:rPr>
+          <w:highlight w:val="yellow"/>
+        </w:rPr>
+        <w:t xml:space="preserve"> items</w:t>
       </w:r>
       <w:r>
         <w:rPr>
@@ -4385,8 +4661,9 @@
           <w:rFonts w:ascii="Calibri"/>
         </w:rPr>
       </w:pPr>
-      <w:bookmarkStart w:id="4" w:name="_bookmark3"/>
-      <w:bookmarkEnd w:id="4"/>
+      <w:bookmarkStart w:id="3" w:name="_bookmark3"/>
+      <w:bookmarkEnd w:id="3"/>
+      <w:proofErr w:type="gramStart"/>
       <w:r>
         <w:rPr>
           <w:b/>
@@ -4408,7 +4685,14 @@
         <w:rPr>
           <w:rFonts w:ascii="Calibri"/>
         </w:rPr>
-        <w:t>:-</w:t>
+        <w:t>:</w:t>
+      </w:r>
+      <w:proofErr w:type="gramEnd"/>
+      <w:r>
+        <w:rPr>
+          <w:rFonts w:ascii="Calibri"/>
+        </w:rPr>
+        <w:t>-</w:t>
       </w:r>
     </w:p>
     <w:p>
@@ -4465,33 +4749,43 @@
         <w:rPr>
           <w:sz w:val="24"/>
         </w:rPr>
-        <w:t>Available-green vegetables,</w:t>
-      </w:r>
-      <w:r>
-        <w:rPr>
-          <w:spacing w:val="-2"/>
-          <w:sz w:val="24"/>
-        </w:rPr>
-        <w:t xml:space="preserve"> </w:t>
-      </w:r>
-      <w:r>
-        <w:rPr>
-          <w:sz w:val="24"/>
-        </w:rPr>
-        <w:t>grocery,</w:t>
-      </w:r>
-      <w:r>
-        <w:rPr>
-          <w:spacing w:val="-1"/>
-          <w:sz w:val="24"/>
-        </w:rPr>
-        <w:t xml:space="preserve"> </w:t>
-      </w:r>
-      <w:r>
-        <w:rPr>
-          <w:sz w:val="24"/>
-        </w:rPr>
-        <w:t>fruits.</w:t>
+        <w:t>Available-</w:t>
+      </w:r>
+      <w:proofErr w:type="spellStart"/>
+      <w:r>
+        <w:rPr>
+          <w:sz w:val="24"/>
+        </w:rPr>
+        <w:t>Idli</w:t>
+      </w:r>
+      <w:proofErr w:type="gramStart"/>
+      <w:r>
+        <w:rPr>
+          <w:sz w:val="24"/>
+        </w:rPr>
+        <w:t>,Dosa,Puran</w:t>
+      </w:r>
+      <w:proofErr w:type="spellEnd"/>
+      <w:proofErr w:type="gramEnd"/>
+      <w:r>
+        <w:rPr>
+          <w:sz w:val="24"/>
+        </w:rPr>
+        <w:t xml:space="preserve"> </w:t>
+      </w:r>
+      <w:proofErr w:type="spellStart"/>
+      <w:r>
+        <w:rPr>
+          <w:sz w:val="24"/>
+        </w:rPr>
+        <w:t>Poli,Coffee,Burger</w:t>
+      </w:r>
+      <w:proofErr w:type="spellEnd"/>
+      <w:r>
+        <w:rPr>
+          <w:sz w:val="24"/>
+        </w:rPr>
+        <w:t xml:space="preserve"> etc.</w:t>
       </w:r>
     </w:p>
     <w:p>
@@ -4592,8 +4886,7 @@
         <w:tabs>
           <w:tab w:val="left" w:pos="325"/>
         </w:tabs>
-        <w:spacing w:before="139" w:line="360" w:lineRule="auto"/>
-        <w:ind w:right="2226"/>
+        <w:ind w:hanging="361"/>
         <w:rPr>
           <w:sz w:val="24"/>
         </w:rPr>
@@ -4634,91 +4927,55 @@
         <w:rPr>
           <w:sz w:val="24"/>
         </w:rPr>
-        <w:t>-exotic</w:t>
-      </w:r>
-      <w:r>
-        <w:rPr>
-          <w:spacing w:val="-2"/>
-          <w:sz w:val="24"/>
-        </w:rPr>
-        <w:t xml:space="preserve"> </w:t>
-      </w:r>
-      <w:r>
-        <w:rPr>
-          <w:sz w:val="24"/>
-        </w:rPr>
-        <w:t>or</w:t>
-      </w:r>
-      <w:r>
-        <w:rPr>
-          <w:spacing w:val="-1"/>
-          <w:sz w:val="24"/>
-        </w:rPr>
-        <w:t xml:space="preserve"> </w:t>
-      </w:r>
-      <w:r>
-        <w:rPr>
-          <w:sz w:val="24"/>
-        </w:rPr>
-        <w:t>non-exotic,</w:t>
-      </w:r>
-      <w:r>
-        <w:rPr>
-          <w:spacing w:val="-2"/>
-          <w:sz w:val="24"/>
-        </w:rPr>
-        <w:t xml:space="preserve"> </w:t>
-      </w:r>
-      <w:r>
-        <w:rPr>
-          <w:sz w:val="24"/>
-        </w:rPr>
-        <w:t>green</w:t>
-      </w:r>
-      <w:r>
-        <w:rPr>
-          <w:spacing w:val="-1"/>
-          <w:sz w:val="24"/>
-        </w:rPr>
-        <w:t xml:space="preserve"> </w:t>
-      </w:r>
-      <w:r>
-        <w:rPr>
-          <w:sz w:val="24"/>
-        </w:rPr>
-        <w:t>food item</w:t>
-      </w:r>
-      <w:r>
-        <w:rPr>
-          <w:sz w:val="24"/>
-        </w:rPr>
-        <w:t>, or</w:t>
-      </w:r>
-      <w:r>
-        <w:rPr>
-          <w:spacing w:val="-1"/>
-          <w:sz w:val="24"/>
-        </w:rPr>
-        <w:t xml:space="preserve"> </w:t>
-      </w:r>
-      <w:r>
-        <w:rPr>
-          <w:sz w:val="24"/>
-        </w:rPr>
-        <w:t>dairy</w:t>
-      </w:r>
-      <w:r>
-        <w:rPr>
-          <w:spacing w:val="-57"/>
-          <w:sz w:val="24"/>
-        </w:rPr>
-        <w:t xml:space="preserve"> </w:t>
-      </w:r>
-      <w:r>
-        <w:rPr>
-          <w:sz w:val="24"/>
-        </w:rPr>
-        <w:t>food item</w:t>
+        <w:t>-</w:t>
+      </w:r>
+      <w:r>
+        <w:rPr>
+          <w:sz w:val="24"/>
+        </w:rPr>
+        <w:t xml:space="preserve"> </w:t>
+      </w:r>
+      <w:proofErr w:type="spellStart"/>
+      <w:r>
+        <w:rPr>
+          <w:sz w:val="24"/>
+        </w:rPr>
+        <w:t>Maharastrian</w:t>
+      </w:r>
+      <w:proofErr w:type="gramStart"/>
+      <w:r>
+        <w:rPr>
+          <w:sz w:val="24"/>
+        </w:rPr>
+        <w:t>,Punjabi,South</w:t>
+      </w:r>
+      <w:proofErr w:type="spellEnd"/>
+      <w:proofErr w:type="gramEnd"/>
+      <w:r>
+        <w:rPr>
+          <w:sz w:val="24"/>
+        </w:rPr>
+        <w:t xml:space="preserve"> </w:t>
+      </w:r>
+      <w:proofErr w:type="spellStart"/>
+      <w:r>
+        <w:rPr>
+          <w:sz w:val="24"/>
+        </w:rPr>
+        <w:t>I</w:t>
+      </w:r>
+      <w:r>
+        <w:rPr>
+          <w:sz w:val="24"/>
+        </w:rPr>
+        <w:t>ndian,American</w:t>
+      </w:r>
+      <w:proofErr w:type="spellEnd"/>
+      <w:r>
+        <w:rPr>
+          <w:sz w:val="24"/>
+        </w:rPr>
+        <w:t xml:space="preserve"> etc.</w:t>
       </w:r>
     </w:p>
     <w:p>
@@ -4731,7 +4988,8 @@
         <w:tabs>
           <w:tab w:val="left" w:pos="325"/>
         </w:tabs>
-        <w:ind w:hanging="361"/>
+        <w:spacing w:before="139" w:line="360" w:lineRule="auto"/>
+        <w:ind w:right="2226" w:hanging="361"/>
         <w:rPr>
           <w:sz w:val="24"/>
         </w:rPr>
@@ -4828,14 +5086,7 @@
         <w:rPr>
           <w:sz w:val="24"/>
         </w:rPr>
-        <w:t>food item item</w:t>
-      </w:r>
-      <w:r>
-        <w:rPr>
-          <w:spacing w:val="1"/>
-          <w:sz w:val="24"/>
-        </w:rPr>
-        <w:t xml:space="preserve"> </w:t>
+        <w:t xml:space="preserve">food item </w:t>
       </w:r>
       <w:r>
         <w:rPr>
@@ -4942,7 +5193,13 @@
         <w:rPr>
           <w:sz w:val="24"/>
         </w:rPr>
-        <w:t>admin</w:t>
+        <w:t>A</w:t>
+      </w:r>
+      <w:r>
+        <w:rPr>
+          <w:sz w:val="24"/>
+        </w:rPr>
+        <w:t>dmin</w:t>
       </w:r>
       <w:r>
         <w:rPr>
@@ -5106,6 +5363,38 @@
     </w:p>
     <w:p>
       <w:pPr>
+        <w:pStyle w:val="ListParagraph"/>
+        <w:numPr>
+          <w:ilvl w:val="0"/>
+          <w:numId w:val="12"/>
+        </w:numPr>
+        <w:tabs>
+          <w:tab w:val="left" w:pos="325"/>
+        </w:tabs>
+        <w:spacing w:before="137"/>
+        <w:ind w:hanging="361"/>
+        <w:rPr>
+          <w:sz w:val="24"/>
+        </w:rPr>
+      </w:pPr>
+      <w:r>
+        <w:rPr>
+          <w:sz w:val="24"/>
+        </w:rPr>
+        <w:t>Asks for address.</w:t>
+      </w:r>
+    </w:p>
+    <w:p>
+      <w:pPr>
+        <w:pStyle w:val="ListParagraph"/>
+        <w:numPr>
+          <w:ilvl w:val="0"/>
+          <w:numId w:val="12"/>
+        </w:numPr>
+        <w:tabs>
+          <w:tab w:val="left" w:pos="325"/>
+        </w:tabs>
+        <w:spacing w:before="137"/>
         <w:rPr>
           <w:sz w:val="24"/>
         </w:rPr>
@@ -5125,6 +5414,24 @@
           </w:cols>
         </w:sectPr>
       </w:pPr>
+      <w:r>
+        <w:rPr>
+          <w:sz w:val="24"/>
+        </w:rPr>
+        <w:t>Give</w:t>
+      </w:r>
+      <w:r>
+        <w:rPr>
+          <w:sz w:val="24"/>
+        </w:rPr>
+        <w:t xml:space="preserve"> facility to choose payment type.</w:t>
+      </w:r>
+      <w:r>
+        <w:rPr>
+          <w:sz w:val="24"/>
+        </w:rPr>
+        <w:t xml:space="preserve"> </w:t>
+      </w:r>
     </w:p>
     <w:p>
       <w:pPr>
@@ -5152,8 +5459,8 @@
           <w:sz w:val="28"/>
         </w:rPr>
       </w:pPr>
-      <w:bookmarkStart w:id="5" w:name="_bookmark4"/>
-      <w:bookmarkEnd w:id="5"/>
+      <w:bookmarkStart w:id="4" w:name="_bookmark4"/>
+      <w:bookmarkEnd w:id="4"/>
       <w:r>
         <w:rPr>
           <w:b/>
@@ -5189,11 +5496,118 @@
     <w:p>
       <w:pPr>
         <w:pStyle w:val="BodyText"/>
-        <w:spacing w:before="230" w:line="360" w:lineRule="auto"/>
-        <w:ind w:left="1240" w:right="1062"/>
-      </w:pPr>
-      <w:r>
-        <w:t>The objective of the project is to make an application in android platform to purchase items</w:t>
+        <w:spacing w:line="360" w:lineRule="auto"/>
+        <w:ind w:left="820" w:right="913" w:firstLine="659"/>
+        <w:jc w:val="both"/>
+      </w:pPr>
+      <w:r>
+        <w:t>The</w:t>
+      </w:r>
+      <w:r>
+        <w:rPr>
+          <w:spacing w:val="-7"/>
+        </w:rPr>
+        <w:t xml:space="preserve"> </w:t>
+      </w:r>
+      <w:r>
+        <w:t>objective</w:t>
+      </w:r>
+      <w:r>
+        <w:rPr>
+          <w:spacing w:val="-7"/>
+        </w:rPr>
+        <w:t xml:space="preserve"> </w:t>
+      </w:r>
+      <w:r>
+        <w:t>of</w:t>
+      </w:r>
+      <w:r>
+        <w:rPr>
+          <w:spacing w:val="-7"/>
+        </w:rPr>
+        <w:t xml:space="preserve"> </w:t>
+      </w:r>
+      <w:r>
+        <w:t>the</w:t>
+      </w:r>
+      <w:r>
+        <w:rPr>
+          <w:spacing w:val="-6"/>
+        </w:rPr>
+        <w:t xml:space="preserve"> </w:t>
+      </w:r>
+      <w:r>
+        <w:t>project</w:t>
+      </w:r>
+      <w:r>
+        <w:rPr>
+          <w:spacing w:val="-6"/>
+        </w:rPr>
+        <w:t xml:space="preserve"> </w:t>
+      </w:r>
+      <w:r>
+        <w:t>is</w:t>
+      </w:r>
+      <w:r>
+        <w:rPr>
+          <w:spacing w:val="-6"/>
+        </w:rPr>
+        <w:t xml:space="preserve"> </w:t>
+      </w:r>
+      <w:r>
+        <w:t>to</w:t>
+      </w:r>
+      <w:r>
+        <w:rPr>
+          <w:spacing w:val="-6"/>
+        </w:rPr>
+        <w:t xml:space="preserve"> </w:t>
+      </w:r>
+      <w:r>
+        <w:t>make</w:t>
+      </w:r>
+      <w:r>
+        <w:rPr>
+          <w:spacing w:val="-7"/>
+        </w:rPr>
+        <w:t xml:space="preserve"> </w:t>
+      </w:r>
+      <w:r>
+        <w:t>an</w:t>
+      </w:r>
+      <w:r>
+        <w:rPr>
+          <w:spacing w:val="-6"/>
+        </w:rPr>
+        <w:t xml:space="preserve"> </w:t>
+      </w:r>
+      <w:r>
+        <w:t>ecommerce food ordering website to</w:t>
+      </w:r>
+      <w:r>
+        <w:rPr>
+          <w:spacing w:val="-6"/>
+        </w:rPr>
+        <w:t xml:space="preserve"> </w:t>
+      </w:r>
+      <w:r>
+        <w:t>purchase</w:t>
+      </w:r>
+      <w:r>
+        <w:rPr>
+          <w:spacing w:val="-2"/>
+        </w:rPr>
+        <w:t xml:space="preserve"> </w:t>
+      </w:r>
+      <w:r>
+        <w:t xml:space="preserve">food </w:t>
+      </w:r>
+      <w:proofErr w:type="gramStart"/>
+      <w:r>
+        <w:t>items</w:t>
+      </w:r>
+      <w:r>
+        <w:t xml:space="preserve"> </w:t>
       </w:r>
       <w:r>
         <w:rPr>
@@ -5202,13 +5616,11 @@
         <w:t xml:space="preserve"> </w:t>
       </w:r>
       <w:r>
-        <w:t xml:space="preserve">in an existing </w:t>
-      </w:r>
-      <w:r>
-        <w:t>Restaurant</w:t>
-      </w:r>
-      <w:r>
-        <w:t>. In order to build such anapplication complete web support, need to be</w:t>
+        <w:t>from</w:t>
+      </w:r>
+      <w:proofErr w:type="gramEnd"/>
+      <w:r>
+        <w:t xml:space="preserve"> an existing Restaurant. In order to build such website, a complete web support, needs to be</w:t>
       </w:r>
       <w:r>
         <w:rPr>
@@ -5217,92 +5629,15 @@
         <w:t xml:space="preserve"> </w:t>
       </w:r>
       <w:r>
-        <w:t xml:space="preserve">provided. A complete and efficient web application which can provide the online </w:t>
-      </w:r>
-      <w:r>
-        <w:t>Restaurant</w:t>
-      </w:r>
-      <w:r>
-        <w:t>ping</w:t>
-      </w:r>
-      <w:r>
-        <w:rPr>
-          <w:spacing w:val="-57"/>
-        </w:rPr>
-        <w:t xml:space="preserve"> </w:t>
-      </w:r>
-      <w:r>
-        <w:t>experience is the basic objective of the project. The web application canbe implemented in</w:t>
-      </w:r>
-      <w:r>
-        <w:rPr>
-          <w:spacing w:val="1"/>
-        </w:rPr>
-        <w:t xml:space="preserve"> </w:t>
-      </w:r>
-      <w:r>
-        <w:t>the</w:t>
-      </w:r>
-      <w:r>
-        <w:rPr>
-          <w:spacing w:val="-7"/>
-        </w:rPr>
-        <w:t xml:space="preserve"> </w:t>
-      </w:r>
-      <w:r>
-        <w:t>form</w:t>
-      </w:r>
-      <w:r>
-        <w:rPr>
-          <w:spacing w:val="-2"/>
-        </w:rPr>
-        <w:t xml:space="preserve"> </w:t>
-      </w:r>
-      <w:r>
-        <w:t>of</w:t>
-      </w:r>
-      <w:r>
-        <w:rPr>
-          <w:spacing w:val="1"/>
-        </w:rPr>
-        <w:t xml:space="preserve"> </w:t>
-      </w:r>
-      <w:r>
-        <w:t>an</w:t>
-      </w:r>
-      <w:r>
-        <w:rPr>
-          <w:spacing w:val="-3"/>
-        </w:rPr>
-        <w:t xml:space="preserve"> </w:t>
-      </w:r>
-      <w:r>
-        <w:t>android</w:t>
-      </w:r>
-      <w:r>
-        <w:rPr>
-          <w:spacing w:val="-2"/>
-        </w:rPr>
-        <w:t xml:space="preserve"> </w:t>
-      </w:r>
-      <w:r>
-        <w:t>application with</w:t>
-      </w:r>
-      <w:r>
-        <w:rPr>
-          <w:spacing w:val="-2"/>
-        </w:rPr>
-        <w:t xml:space="preserve"> </w:t>
-      </w:r>
-      <w:r>
-        <w:t>web view.</w:t>
-      </w:r>
-    </w:p>
-    <w:p>
-      <w:pPr>
-        <w:pStyle w:val="BodyText"/>
-        <w:rPr>
-          <w:sz w:val="26"/>
+        <w:t xml:space="preserve">provided. In this project we aim to build a complete and efficient web based portal which can provide the online food ordering experience. </w:t>
+      </w:r>
+    </w:p>
+    <w:p>
+      <w:pPr>
+        <w:pStyle w:val="BodyText"/>
+        <w:rPr>
+          <w:b/>
+          <w:sz w:val="30"/>
         </w:rPr>
       </w:pPr>
     </w:p>
@@ -5333,8 +5668,8 @@
           <w:sz w:val="28"/>
         </w:rPr>
       </w:pPr>
-      <w:bookmarkStart w:id="6" w:name="_bookmark5"/>
-      <w:bookmarkEnd w:id="6"/>
+      <w:bookmarkStart w:id="5" w:name="_bookmark5"/>
+      <w:bookmarkEnd w:id="5"/>
       <w:r>
         <w:rPr>
           <w:b/>
@@ -5381,7 +5716,7 @@
       <w:pPr>
         <w:pStyle w:val="BodyText"/>
         <w:spacing w:line="360" w:lineRule="auto"/>
-        <w:ind w:left="820" w:right="927"/>
+        <w:ind w:left="820" w:right="927" w:firstLine="559"/>
       </w:pPr>
       <w:r>
         <w:t>The</w:t>
@@ -5420,64 +5755,381 @@
         <w:t xml:space="preserve"> </w:t>
       </w:r>
       <w:r>
+        <w:t>website</w:t>
+      </w:r>
+      <w:r>
+        <w:rPr>
+          <w:spacing w:val="-1"/>
+        </w:rPr>
+        <w:t xml:space="preserve"> </w:t>
+      </w:r>
+      <w:r>
+        <w:t>is to</w:t>
+      </w:r>
+      <w:r>
+        <w:rPr>
+          <w:spacing w:val="-1"/>
+        </w:rPr>
+        <w:t xml:space="preserve"> </w:t>
+      </w:r>
+      <w:r>
+        <w:t>allow</w:t>
+      </w:r>
+      <w:r>
+        <w:rPr>
+          <w:spacing w:val="-1"/>
+        </w:rPr>
+        <w:t xml:space="preserve"> </w:t>
+      </w:r>
+      <w:r>
+        <w:t>the customer</w:t>
+      </w:r>
+      <w:r>
+        <w:rPr>
+          <w:spacing w:val="-1"/>
+        </w:rPr>
+        <w:t xml:space="preserve"> </w:t>
+      </w:r>
+      <w:r>
+        <w:t xml:space="preserve">to </w:t>
+      </w:r>
+      <w:r>
+        <w:t>order</w:t>
+      </w:r>
+      <w:r>
+        <w:rPr>
+          <w:spacing w:val="-1"/>
+        </w:rPr>
+        <w:t xml:space="preserve"> </w:t>
+      </w:r>
+      <w:r>
+        <w:t>virtually using</w:t>
+      </w:r>
+      <w:r>
+        <w:rPr>
+          <w:spacing w:val="-1"/>
+        </w:rPr>
+        <w:t xml:space="preserve"> </w:t>
+      </w:r>
+      <w:r>
+        <w:t>the internet</w:t>
+      </w:r>
+      <w:r>
+        <w:rPr>
+          <w:spacing w:val="-57"/>
+        </w:rPr>
+        <w:t xml:space="preserve"> </w:t>
+      </w:r>
+      <w:r>
+        <w:t xml:space="preserve">and allow customers to buy the </w:t>
+      </w:r>
+      <w:r>
+        <w:t>food</w:t>
+      </w:r>
+      <w:r>
+        <w:t xml:space="preserve"> </w:t>
+      </w:r>
+      <w:r>
+        <w:t>of their desired Restaurant</w:t>
+      </w:r>
+      <w:r>
+        <w:t>. The information</w:t>
+      </w:r>
+      <w:r>
+        <w:rPr>
+          <w:spacing w:val="1"/>
+        </w:rPr>
+        <w:t xml:space="preserve"> </w:t>
+      </w:r>
+      <w:r>
+        <w:t>pertaining</w:t>
+      </w:r>
+      <w:r>
+        <w:rPr>
+          <w:spacing w:val="-1"/>
+        </w:rPr>
+        <w:t xml:space="preserve"> </w:t>
+      </w:r>
+      <w:r>
+        <w:t>to the</w:t>
+      </w:r>
+      <w:r>
+        <w:rPr>
+          <w:spacing w:val="-1"/>
+        </w:rPr>
+        <w:t xml:space="preserve"> </w:t>
+      </w:r>
+      <w:r>
+        <w:t>food</w:t>
+      </w:r>
+      <w:r>
+        <w:t xml:space="preserve"> item</w:t>
+      </w:r>
+      <w:r>
+        <w:t>s</w:t>
+      </w:r>
+      <w:r>
+        <w:t xml:space="preserve"> are</w:t>
+      </w:r>
+      <w:r>
+        <w:rPr>
+          <w:spacing w:val="-3"/>
+        </w:rPr>
+        <w:t xml:space="preserve"> </w:t>
+      </w:r>
+      <w:r>
+        <w:t>stores on</w:t>
+      </w:r>
+      <w:r>
+        <w:rPr>
+          <w:spacing w:val="2"/>
+        </w:rPr>
+        <w:t xml:space="preserve"> </w:t>
+      </w:r>
+      <w:r>
+        <w:t>an RDBMS</w:t>
+      </w:r>
+      <w:r>
+        <w:rPr>
+          <w:spacing w:val="1"/>
+        </w:rPr>
+        <w:t xml:space="preserve"> </w:t>
+      </w:r>
+      <w:r>
+        <w:t>at</w:t>
+      </w:r>
+      <w:r>
+        <w:rPr>
+          <w:spacing w:val="-1"/>
+        </w:rPr>
+        <w:t xml:space="preserve"> </w:t>
+      </w:r>
+      <w:r>
+        <w:t>the</w:t>
+      </w:r>
+      <w:r>
+        <w:rPr>
+          <w:spacing w:val="-1"/>
+        </w:rPr>
+        <w:t xml:space="preserve"> </w:t>
+      </w:r>
+      <w:r>
+        <w:t>server side</w:t>
+      </w:r>
+      <w:r>
+        <w:rPr>
+          <w:spacing w:val="1"/>
+        </w:rPr>
+        <w:t xml:space="preserve"> </w:t>
+      </w:r>
+      <w:r>
+        <w:t>(store).</w:t>
+      </w:r>
+    </w:p>
+    <w:p>
+      <w:pPr>
+        <w:pStyle w:val="BodyText"/>
+        <w:spacing w:before="185" w:line="360" w:lineRule="auto"/>
+        <w:ind w:left="820" w:right="916" w:firstLine="420"/>
+        <w:jc w:val="both"/>
+      </w:pPr>
+      <w:r>
+        <w:t xml:space="preserve">The server processes the customers, and the </w:t>
+      </w:r>
+      <w:r>
+        <w:t>food items</w:t>
+      </w:r>
+      <w:r>
+        <w:t xml:space="preserve"> are shipped to the address submitted by them.</w:t>
+      </w:r>
+      <w:r>
+        <w:rPr>
+          <w:spacing w:val="1"/>
+        </w:rPr>
+        <w:t xml:space="preserve"> </w:t>
+      </w:r>
+      <w:r>
+        <w:t>The application was designed into two modules first is for the customers who wish to buy the</w:t>
+      </w:r>
+      <w:r>
+        <w:rPr>
+          <w:spacing w:val="1"/>
+        </w:rPr>
+        <w:t xml:space="preserve"> </w:t>
+      </w:r>
+      <w:r>
+        <w:t>food items</w:t>
+      </w:r>
+      <w:r>
+        <w:t xml:space="preserve">. Second is for the </w:t>
+      </w:r>
+      <w:r>
+        <w:t>supplier</w:t>
+      </w:r>
+      <w:r>
+        <w:t xml:space="preserve"> who maintains and updates the information pertaining to</w:t>
+      </w:r>
+      <w:r>
+        <w:rPr>
+          <w:spacing w:val="1"/>
+        </w:rPr>
+        <w:t xml:space="preserve"> </w:t>
+      </w:r>
+      <w:r>
+        <w:t>the</w:t>
+      </w:r>
+      <w:r>
+        <w:rPr>
+          <w:spacing w:val="-7"/>
+        </w:rPr>
+        <w:t xml:space="preserve"> </w:t>
+      </w:r>
+      <w:r>
+        <w:t>food items</w:t>
+      </w:r>
+      <w:r>
+        <w:rPr>
+          <w:spacing w:val="-5"/>
+        </w:rPr>
+        <w:t xml:space="preserve"> </w:t>
+      </w:r>
+      <w:r>
+        <w:t>and</w:t>
+      </w:r>
+      <w:r>
+        <w:rPr>
+          <w:spacing w:val="49"/>
+        </w:rPr>
+        <w:t xml:space="preserve"> </w:t>
+      </w:r>
+      <w:r>
+        <w:t>those</w:t>
+      </w:r>
+      <w:r>
+        <w:rPr>
+          <w:spacing w:val="-5"/>
+        </w:rPr>
+        <w:t xml:space="preserve"> </w:t>
+      </w:r>
+      <w:r>
+        <w:t>of</w:t>
+      </w:r>
+      <w:r>
+        <w:rPr>
+          <w:spacing w:val="-7"/>
+        </w:rPr>
+        <w:t xml:space="preserve"> </w:t>
+      </w:r>
+      <w:r>
+        <w:t>this</w:t>
+      </w:r>
+      <w:r>
+        <w:rPr>
+          <w:spacing w:val="-5"/>
+        </w:rPr>
+        <w:t xml:space="preserve"> </w:t>
+      </w:r>
+      <w:r>
+        <w:t>food item</w:t>
+      </w:r>
+      <w:r>
+        <w:rPr>
+          <w:spacing w:val="-6"/>
+        </w:rPr>
+        <w:t xml:space="preserve"> </w:t>
+      </w:r>
+      <w:r>
+        <w:t>is</w:t>
+      </w:r>
+      <w:r>
+        <w:rPr>
+          <w:spacing w:val="-5"/>
+        </w:rPr>
+        <w:t xml:space="preserve"> </w:t>
+      </w:r>
+      <w:r>
+        <w:t>a</w:t>
+      </w:r>
+      <w:r>
+        <w:rPr>
+          <w:spacing w:val="-6"/>
+        </w:rPr>
+        <w:t xml:space="preserve"> </w:t>
+      </w:r>
+      <w:r>
+        <w:t>departmental</w:t>
+      </w:r>
+      <w:r>
+        <w:rPr>
+          <w:spacing w:val="-6"/>
+        </w:rPr>
+        <w:t xml:space="preserve"> </w:t>
+      </w:r>
+      <w:r>
+        <w:t>store</w:t>
+      </w:r>
+      <w:r>
+        <w:rPr>
+          <w:spacing w:val="-6"/>
+        </w:rPr>
+        <w:t xml:space="preserve"> </w:t>
+      </w:r>
+      <w:r>
+        <w:t>where</w:t>
+      </w:r>
+      <w:r>
+        <w:rPr>
+          <w:spacing w:val="-8"/>
+        </w:rPr>
+        <w:t xml:space="preserve"> </w:t>
+      </w:r>
+      <w:r>
+        <w:t>the</w:t>
+      </w:r>
+      <w:r>
+        <w:rPr>
+          <w:spacing w:val="-6"/>
+        </w:rPr>
+        <w:t xml:space="preserve"> </w:t>
+      </w:r>
+      <w:r>
         <w:t>application</w:t>
       </w:r>
       <w:r>
         <w:rPr>
-          <w:spacing w:val="-1"/>
-        </w:rPr>
-        <w:t xml:space="preserve"> </w:t>
-      </w:r>
-      <w:r>
-        <w:t>is to</w:t>
-      </w:r>
-      <w:r>
-        <w:rPr>
-          <w:spacing w:val="-1"/>
-        </w:rPr>
-        <w:t xml:space="preserve"> </w:t>
-      </w:r>
-      <w:r>
-        <w:t>allow</w:t>
-      </w:r>
-      <w:r>
-        <w:rPr>
-          <w:spacing w:val="-1"/>
-        </w:rPr>
-        <w:t xml:space="preserve"> </w:t>
-      </w:r>
-      <w:r>
-        <w:t>the customer</w:t>
-      </w:r>
-      <w:r>
-        <w:rPr>
-          <w:spacing w:val="-1"/>
-        </w:rPr>
-        <w:t xml:space="preserve"> </w:t>
-      </w:r>
-      <w:r>
-        <w:t xml:space="preserve">to </w:t>
-      </w:r>
-      <w:r>
-        <w:t>Restaurant</w:t>
-      </w:r>
-      <w:r>
-        <w:rPr>
-          <w:spacing w:val="-1"/>
-        </w:rPr>
-        <w:t xml:space="preserve"> </w:t>
-      </w:r>
-      <w:r>
-        <w:t>virtually using</w:t>
-      </w:r>
-      <w:r>
-        <w:rPr>
-          <w:spacing w:val="-1"/>
-        </w:rPr>
-        <w:t xml:space="preserve"> </w:t>
-      </w:r>
-      <w:r>
-        <w:t>the internet</w:t>
+          <w:spacing w:val="-5"/>
+        </w:rPr>
+        <w:t xml:space="preserve"> </w:t>
+      </w:r>
+      <w:r>
+        <w:t>is</w:t>
+      </w:r>
+      <w:r>
+        <w:rPr>
+          <w:spacing w:val="-6"/>
+        </w:rPr>
+        <w:t xml:space="preserve"> </w:t>
+      </w:r>
+      <w:r>
+        <w:t>hosted</w:t>
+      </w:r>
+      <w:r>
+        <w:rPr>
+          <w:spacing w:val="-5"/>
+        </w:rPr>
+        <w:t xml:space="preserve"> </w:t>
+      </w:r>
+      <w:r>
+        <w:t>on</w:t>
+      </w:r>
+      <w:r>
+        <w:rPr>
+          <w:spacing w:val="-6"/>
+        </w:rPr>
+        <w:t xml:space="preserve"> </w:t>
+      </w:r>
+      <w:r>
+        <w:t>the</w:t>
       </w:r>
       <w:r>
         <w:rPr>
@@ -5486,7 +6138,7 @@
         <w:t xml:space="preserve"> </w:t>
       </w:r>
       <w:r>
-        <w:t>and allow customers to buy the items and articles of their desire from the store. The information</w:t>
+        <w:t>web and the administrator maintains the database. The application, which is deploy the customer</w:t>
       </w:r>
       <w:r>
         <w:rPr>
@@ -5495,291 +6147,13 @@
         <w:t xml:space="preserve"> </w:t>
       </w:r>
       <w:r>
-        <w:t>pertaining</w:t>
-      </w:r>
-      <w:r>
-        <w:rPr>
-          <w:spacing w:val="-1"/>
-        </w:rPr>
-        <w:t xml:space="preserve"> </w:t>
-      </w:r>
-      <w:r>
-        <w:t>to the</w:t>
-      </w:r>
-      <w:r>
-        <w:rPr>
-          <w:spacing w:val="-1"/>
-        </w:rPr>
-        <w:t xml:space="preserve"> </w:t>
-      </w:r>
-      <w:r>
-        <w:t>food item</w:t>
-      </w:r>
-      <w:r>
-        <w:t xml:space="preserve"> are</w:t>
-      </w:r>
-      <w:r>
-        <w:rPr>
-          <w:spacing w:val="-3"/>
-        </w:rPr>
-        <w:t xml:space="preserve"> </w:t>
-      </w:r>
-      <w:r>
-        <w:t>stores on</w:t>
-      </w:r>
-      <w:r>
-        <w:rPr>
-          <w:spacing w:val="2"/>
-        </w:rPr>
-        <w:t xml:space="preserve"> </w:t>
-      </w:r>
-      <w:r>
-        <w:t>an RDBMS</w:t>
-      </w:r>
-      <w:r>
-        <w:rPr>
-          <w:spacing w:val="1"/>
-        </w:rPr>
-        <w:t xml:space="preserve"> </w:t>
-      </w:r>
-      <w:r>
-        <w:t>at</w:t>
-      </w:r>
-      <w:r>
-        <w:rPr>
-          <w:spacing w:val="-1"/>
-        </w:rPr>
-        <w:t xml:space="preserve"> </w:t>
-      </w:r>
-      <w:r>
-        <w:t>the</w:t>
-      </w:r>
-      <w:r>
-        <w:rPr>
-          <w:spacing w:val="-1"/>
-        </w:rPr>
-        <w:t xml:space="preserve"> </w:t>
-      </w:r>
-      <w:r>
-        <w:t>server side</w:t>
-      </w:r>
-      <w:r>
-        <w:rPr>
-          <w:spacing w:val="1"/>
-        </w:rPr>
-        <w:t xml:space="preserve"> </w:t>
-      </w:r>
-      <w:r>
-        <w:t>(store).</w:t>
-      </w:r>
-    </w:p>
-    <w:p>
-      <w:pPr>
-        <w:pStyle w:val="BodyText"/>
-        <w:spacing w:before="185" w:line="360" w:lineRule="auto"/>
-        <w:ind w:left="820" w:right="916"/>
-        <w:jc w:val="both"/>
-      </w:pPr>
-      <w:r>
-        <w:t>The server processes the customers, and the items are shipped to the address submitted by them.</w:t>
-      </w:r>
-      <w:r>
-        <w:rPr>
-          <w:spacing w:val="1"/>
-        </w:rPr>
-        <w:t xml:space="preserve"> </w:t>
-      </w:r>
-      <w:r>
-        <w:t>The application was designed into two modules first is for the customers who wish to buy the</w:t>
-      </w:r>
-      <w:r>
-        <w:rPr>
-          <w:spacing w:val="1"/>
-        </w:rPr>
-        <w:t xml:space="preserve"> </w:t>
-      </w:r>
-      <w:r>
-        <w:t>articles. Second is for the storekeepers who maintains and updates the information pertaining to</w:t>
-      </w:r>
-      <w:r>
-        <w:rPr>
-          <w:spacing w:val="1"/>
-        </w:rPr>
-        <w:t xml:space="preserve"> </w:t>
-      </w:r>
-      <w:r>
-        <w:t>the</w:t>
-      </w:r>
-      <w:r>
-        <w:rPr>
-          <w:spacing w:val="-7"/>
-        </w:rPr>
-        <w:t xml:space="preserve"> </w:t>
-      </w:r>
-      <w:r>
-        <w:t>articles</w:t>
-      </w:r>
-      <w:r>
-        <w:rPr>
-          <w:spacing w:val="-5"/>
-        </w:rPr>
-        <w:t xml:space="preserve"> </w:t>
-      </w:r>
-      <w:r>
-        <w:t>and</w:t>
-      </w:r>
-      <w:r>
-        <w:rPr>
-          <w:spacing w:val="49"/>
-        </w:rPr>
-        <w:t xml:space="preserve"> </w:t>
-      </w:r>
-      <w:r>
-        <w:t>those</w:t>
-      </w:r>
-      <w:r>
-        <w:rPr>
-          <w:spacing w:val="-5"/>
-        </w:rPr>
-        <w:t xml:space="preserve"> </w:t>
-      </w:r>
-      <w:r>
-        <w:t>of</w:t>
-      </w:r>
-      <w:r>
-        <w:rPr>
-          <w:spacing w:val="-7"/>
-        </w:rPr>
-        <w:t xml:space="preserve"> </w:t>
-      </w:r>
-      <w:r>
-        <w:t>this</w:t>
-      </w:r>
-      <w:r>
-        <w:rPr>
-          <w:spacing w:val="-5"/>
-        </w:rPr>
-        <w:t xml:space="preserve"> </w:t>
-      </w:r>
-      <w:r>
-        <w:t>food item item</w:t>
-      </w:r>
-      <w:r>
-        <w:rPr>
-          <w:spacing w:val="-6"/>
-        </w:rPr>
-        <w:t xml:space="preserve"> </w:t>
-      </w:r>
-      <w:r>
-        <w:t>is</w:t>
-      </w:r>
-      <w:r>
-        <w:rPr>
-          <w:spacing w:val="-5"/>
-        </w:rPr>
-        <w:t xml:space="preserve"> </w:t>
-      </w:r>
-      <w:r>
-        <w:t>a</w:t>
-      </w:r>
-      <w:r>
-        <w:rPr>
-          <w:spacing w:val="-6"/>
-        </w:rPr>
-        <w:t xml:space="preserve"> </w:t>
-      </w:r>
-      <w:r>
-        <w:t>departmental</w:t>
-      </w:r>
-      <w:r>
-        <w:rPr>
-          <w:spacing w:val="-6"/>
-        </w:rPr>
-        <w:t xml:space="preserve"> </w:t>
-      </w:r>
-      <w:r>
-        <w:t>store</w:t>
-      </w:r>
-      <w:r>
-        <w:rPr>
-          <w:spacing w:val="-6"/>
-        </w:rPr>
-        <w:t xml:space="preserve"> </w:t>
-      </w:r>
-      <w:r>
-        <w:t>where</w:t>
-      </w:r>
-      <w:r>
-        <w:rPr>
-          <w:spacing w:val="-8"/>
-        </w:rPr>
-        <w:t xml:space="preserve"> </w:t>
-      </w:r>
-      <w:r>
-        <w:t>the</w:t>
-      </w:r>
-      <w:r>
-        <w:rPr>
-          <w:spacing w:val="-6"/>
-        </w:rPr>
-        <w:t xml:space="preserve"> </w:t>
-      </w:r>
-      <w:r>
-        <w:t>application</w:t>
-      </w:r>
-      <w:r>
-        <w:rPr>
-          <w:spacing w:val="-5"/>
-        </w:rPr>
-        <w:t xml:space="preserve"> </w:t>
-      </w:r>
-      <w:r>
-        <w:t>is</w:t>
-      </w:r>
-      <w:r>
-        <w:rPr>
-          <w:spacing w:val="-6"/>
-        </w:rPr>
-        <w:t xml:space="preserve"> </w:t>
-      </w:r>
-      <w:r>
-        <w:t>hosted</w:t>
-      </w:r>
-      <w:r>
-        <w:rPr>
-          <w:spacing w:val="-5"/>
-        </w:rPr>
-        <w:t xml:space="preserve"> </w:t>
-      </w:r>
-      <w:r>
-        <w:t>on</w:t>
-      </w:r>
-      <w:r>
-        <w:rPr>
-          <w:spacing w:val="-6"/>
-        </w:rPr>
-        <w:t xml:space="preserve"> </w:t>
-      </w:r>
-      <w:r>
-        <w:t>the</w:t>
-      </w:r>
-      <w:r>
-        <w:rPr>
-          <w:spacing w:val="-57"/>
-        </w:rPr>
-        <w:t xml:space="preserve"> </w:t>
-      </w:r>
-      <w:r>
-        <w:t>web and the administrator maintains the database. The application, which is deploy the customer</w:t>
-      </w:r>
-      <w:r>
-        <w:rPr>
-          <w:spacing w:val="1"/>
-        </w:rPr>
-        <w:t xml:space="preserve"> </w:t>
-      </w:r>
-      <w:r>
-        <w:t>database, the details of the items are brought forward from the database for the customer view</w:t>
+        <w:t xml:space="preserve">database, the details of the </w:t>
+      </w:r>
+      <w:r>
+        <w:t>food items</w:t>
+      </w:r>
+      <w:r>
+        <w:t xml:space="preserve"> are brought forward from the database for the customer view</w:t>
       </w:r>
       <w:r>
         <w:rPr>
@@ -6039,8 +6413,8 @@
           <w:sz w:val="28"/>
         </w:rPr>
       </w:pPr>
-      <w:bookmarkStart w:id="7" w:name="_bookmark6"/>
-      <w:bookmarkEnd w:id="7"/>
+      <w:bookmarkStart w:id="6" w:name="_bookmark6"/>
+      <w:bookmarkEnd w:id="6"/>
       <w:r>
         <w:rPr>
           <w:b/>
@@ -6216,7 +6590,6 @@
         <w:t xml:space="preserve"> </w:t>
       </w:r>
       <w:r>
-        <w:lastRenderedPageBreak/>
         <w:t>Restaurant</w:t>
       </w:r>
       <w:r>
@@ -6255,8 +6628,13 @@
         <w:ind w:left="820" w:right="915"/>
         <w:jc w:val="both"/>
       </w:pPr>
-      <w:r>
-        <w:t>having retail outlet chains. The system recommends a facility to accept the orders 24X7 and a</w:t>
+      <w:proofErr w:type="gramStart"/>
+      <w:r>
+        <w:t>having</w:t>
+      </w:r>
+      <w:proofErr w:type="gramEnd"/>
+      <w:r>
+        <w:t xml:space="preserve"> retail outlet chains. The system recommends a facility to accept the orders 24X7 and a</w:t>
       </w:r>
       <w:r>
         <w:rPr>
@@ -6328,16 +6706,52 @@
         <w:t>easy</w:t>
       </w:r>
       <w:r>
+        <w:t xml:space="preserve"> ordering</w:t>
+      </w:r>
+      <w:r>
         <w:rPr>
           <w:spacing w:val="-10"/>
         </w:rPr>
         <w:t xml:space="preserve"> </w:t>
       </w:r>
       <w:r>
+        <w:rPr>
+          <w:spacing w:val="-10"/>
+        </w:rPr>
+        <w:t xml:space="preserve">food </w:t>
+      </w:r>
+      <w:r>
+        <w:t>from</w:t>
+      </w:r>
+      <w:r>
+        <w:rPr>
+          <w:spacing w:val="-11"/>
+        </w:rPr>
+        <w:t xml:space="preserve"> </w:t>
+      </w:r>
+      <w:r>
+        <w:t>anywhere,</w:t>
+      </w:r>
+      <w:r>
+        <w:rPr>
+          <w:spacing w:val="-10"/>
+        </w:rPr>
+        <w:t xml:space="preserve"> </w:t>
+      </w:r>
+      <w:r>
+        <w:t>the</w:t>
+      </w:r>
+      <w:r>
+        <w:rPr>
+          <w:spacing w:val="-12"/>
+        </w:rPr>
+        <w:t xml:space="preserve"> </w:t>
+      </w:r>
+      <w:r>
         <w:t>Restaurant</w:t>
       </w:r>
       <w:r>
-        <w:t>ping</w:t>
+        <w:t>s</w:t>
       </w:r>
       <w:r>
         <w:rPr>
@@ -6345,8 +6759,37 @@
         </w:rPr>
         <w:t xml:space="preserve"> </w:t>
       </w:r>
-      <w:r>
-        <w:t>from</w:t>
+      <w:proofErr w:type="spellStart"/>
+      <w:r>
+        <w:t>wont</w:t>
+      </w:r>
+      <w:proofErr w:type="spellEnd"/>
+      <w:r>
+        <w:rPr>
+          <w:spacing w:val="-10"/>
+        </w:rPr>
+        <w:t xml:space="preserve"> </w:t>
+      </w:r>
+      <w:r>
+        <w:t>be</w:t>
+      </w:r>
+      <w:r>
+        <w:rPr>
+          <w:spacing w:val="-12"/>
+        </w:rPr>
+        <w:t xml:space="preserve"> </w:t>
+      </w:r>
+      <w:r>
+        <w:t>losing</w:t>
+      </w:r>
+      <w:r>
+        <w:rPr>
+          <w:spacing w:val="-10"/>
+        </w:rPr>
+        <w:t xml:space="preserve"> </w:t>
+      </w:r>
+      <w:r>
+        <w:t>any</w:t>
       </w:r>
       <w:r>
         <w:rPr>
@@ -6354,89 +6797,47 @@
         </w:rPr>
         <w:t xml:space="preserve"> </w:t>
       </w:r>
-      <w:r>
-        <w:t>anywhere,</w:t>
-      </w:r>
-      <w:r>
-        <w:rPr>
-          <w:spacing w:val="-10"/>
-        </w:rPr>
-        <w:t xml:space="preserve"> </w:t>
-      </w:r>
-      <w:r>
-        <w:t>the</w:t>
-      </w:r>
-      <w:r>
-        <w:rPr>
-          <w:spacing w:val="-12"/>
-        </w:rPr>
-        <w:t xml:space="preserve"> </w:t>
+      <w:proofErr w:type="gramStart"/>
+      <w:r>
+        <w:t>more</w:t>
+      </w:r>
+      <w:r>
+        <w:t xml:space="preserve"> </w:t>
+      </w:r>
+      <w:r>
+        <w:rPr>
+          <w:spacing w:val="-57"/>
+        </w:rPr>
+        <w:t xml:space="preserve"> </w:t>
+      </w:r>
+      <w:r>
+        <w:t>customers</w:t>
+      </w:r>
+      <w:proofErr w:type="gramEnd"/>
+      <w:r>
+        <w:t xml:space="preserve"> to the trending online </w:t>
       </w:r>
       <w:r>
         <w:t>Restaurant</w:t>
       </w:r>
       <w:r>
-        <w:t>s</w:t>
-      </w:r>
-      <w:r>
-        <w:rPr>
-          <w:spacing w:val="-10"/>
-        </w:rPr>
-        <w:t xml:space="preserve"> </w:t>
-      </w:r>
-      <w:r>
-        <w:t>wont</w:t>
-      </w:r>
-      <w:r>
-        <w:rPr>
-          <w:spacing w:val="-10"/>
-        </w:rPr>
-        <w:t xml:space="preserve"> </w:t>
-      </w:r>
-      <w:r>
-        <w:t>be</w:t>
-      </w:r>
-      <w:r>
-        <w:rPr>
-          <w:spacing w:val="-12"/>
-        </w:rPr>
-        <w:t xml:space="preserve"> </w:t>
-      </w:r>
-      <w:r>
-        <w:t>losing</w:t>
-      </w:r>
-      <w:r>
-        <w:rPr>
-          <w:spacing w:val="-10"/>
-        </w:rPr>
-        <w:t xml:space="preserve"> </w:t>
-      </w:r>
-      <w:r>
-        <w:t>any</w:t>
-      </w:r>
-      <w:r>
-        <w:rPr>
-          <w:spacing w:val="-11"/>
-        </w:rPr>
-        <w:t xml:space="preserve"> </w:t>
-      </w:r>
-      <w:r>
-        <w:t>more</w:t>
-      </w:r>
-      <w:r>
-        <w:rPr>
-          <w:spacing w:val="-57"/>
-        </w:rPr>
-        <w:t xml:space="preserve"> </w:t>
-      </w:r>
-      <w:r>
-        <w:t xml:space="preserve">customers to the trending online </w:t>
-      </w:r>
-      <w:r>
-        <w:t>Restaurant</w:t>
-      </w:r>
-      <w:r>
-        <w:t>s such as Flipcart or ebay. Since the application is available</w:t>
+        <w:t xml:space="preserve">s such as </w:t>
+      </w:r>
+      <w:proofErr w:type="spellStart"/>
+      <w:r>
+        <w:t>Zomato</w:t>
+      </w:r>
+      <w:proofErr w:type="spellEnd"/>
+      <w:r>
+        <w:t xml:space="preserve"> or </w:t>
+      </w:r>
+      <w:proofErr w:type="spellStart"/>
+      <w:r>
+        <w:t>Swiggy</w:t>
+      </w:r>
+      <w:proofErr w:type="spellEnd"/>
+      <w:r>
+        <w:t>. Since the application is available</w:t>
       </w:r>
       <w:r>
         <w:rPr>
@@ -6490,8 +6891,8 @@
           <w:sz w:val="28"/>
         </w:rPr>
       </w:pPr>
-      <w:bookmarkStart w:id="8" w:name="_bookmark7"/>
-      <w:bookmarkEnd w:id="8"/>
+      <w:bookmarkStart w:id="7" w:name="_bookmark7"/>
+      <w:bookmarkEnd w:id="7"/>
       <w:r>
         <w:rPr>
           <w:b/>
@@ -6568,8 +6969,9 @@
         <w:spacing w:before="1"/>
         <w:ind w:hanging="632"/>
       </w:pPr>
-      <w:bookmarkStart w:id="9" w:name="_bookmark8"/>
-      <w:bookmarkEnd w:id="9"/>
+      <w:bookmarkStart w:id="8" w:name="_bookmark8"/>
+      <w:bookmarkEnd w:id="8"/>
+      <w:proofErr w:type="gramStart"/>
       <w:r>
         <w:t>MODULES</w:t>
       </w:r>
@@ -6582,6 +6984,7 @@
       <w:r>
         <w:t>:</w:t>
       </w:r>
+      <w:proofErr w:type="gramEnd"/>
     </w:p>
     <w:p>
       <w:pPr>
@@ -6647,6 +7050,7 @@
         </w:rPr>
         <w:t xml:space="preserve"> </w:t>
       </w:r>
+      <w:proofErr w:type="gramStart"/>
       <w:r>
         <w:t>are</w:t>
       </w:r>
@@ -6659,6 +7063,7 @@
       <w:r>
         <w:t>:</w:t>
       </w:r>
+      <w:proofErr w:type="gramEnd"/>
     </w:p>
     <w:p>
       <w:pPr>
@@ -6863,7 +7268,13 @@
         <w:jc w:val="both"/>
       </w:pPr>
       <w:r>
-        <w:t>The administrator is the super user of this application. Only admin have access into this admin</w:t>
+        <w:t xml:space="preserve">The administrator is the super user of this </w:t>
+      </w:r>
+      <w:r>
+        <w:t>portal</w:t>
+      </w:r>
+      <w:r>
+        <w:t>. Only admin have access into this admin</w:t>
       </w:r>
       <w:r>
         <w:rPr>
@@ -6909,6 +7320,9 @@
       </w:r>
       <w:r>
         <w:t>food item</w:t>
+      </w:r>
+      <w:r>
+        <w:t>s</w:t>
       </w:r>
       <w:r>
         <w:t>.</w:t>
@@ -7063,6 +7477,8 @@
           <w:sz w:val="28"/>
         </w:rPr>
       </w:pPr>
+      <w:bookmarkStart w:id="9" w:name="_GoBack"/>
+      <w:bookmarkEnd w:id="9"/>
     </w:p>
     <w:p>
       <w:pPr>
@@ -7310,19 +7726,11 @@
           <w:sz w:val="20"/>
           <w:lang w:val="en-IN" w:eastAsia="en-IN"/>
         </w:rPr>
-        <w:t>+</w:t>
-      </w:r>
-      <w:r>
-        <w:rPr>
-          <w:noProof/>
-          <w:sz w:val="20"/>
-          <w:lang w:val="en-IN" w:eastAsia="en-IN"/>
-        </w:rPr>
         <w:drawing>
           <wp:inline distT="0" distB="0" distL="0" distR="0">
-            <wp:extent cx="6451299" cy="7004304"/>
-            <wp:effectExtent l="0" t="0" r="0" b="0"/>
-            <wp:docPr id="5" name="image3.png"/>
+            <wp:extent cx="6486525" cy="3152775"/>
+            <wp:effectExtent l="0" t="0" r="9525" b="9525"/>
+            <wp:docPr id="8" name="Picture 8" descr="E:\cdac_iacsd_2021\PROJECT-CDAC\cdac_project\Activity Diagrams\Admin.png"/>
             <wp:cNvGraphicFramePr>
               <a:graphicFrameLocks xmlns:a="http://schemas.openxmlformats.org/drawingml/2006/main" noChangeAspect="1"/>
             </wp:cNvGraphicFramePr>
@@ -7330,23 +7738,36 @@
               <a:graphicData uri="http://schemas.openxmlformats.org/drawingml/2006/picture">
                 <pic:pic xmlns:pic="http://schemas.openxmlformats.org/drawingml/2006/picture">
                   <pic:nvPicPr>
-                    <pic:cNvPr id="6" name="image3.png"/>
-                    <pic:cNvPicPr/>
+                    <pic:cNvPr id="0" name="Picture 6" descr="E:\cdac_iacsd_2021\PROJECT-CDAC\cdac_project\Activity Diagrams\Admin.png"/>
+                    <pic:cNvPicPr>
+                      <a:picLocks noChangeAspect="1" noChangeArrowheads="1"/>
+                    </pic:cNvPicPr>
                   </pic:nvPicPr>
                   <pic:blipFill>
-                    <a:blip r:embed="rId11" cstate="print"/>
+                    <a:blip r:embed="rId11">
+                      <a:extLst>
+                        <a:ext uri="{28A0092B-C50C-407E-A947-70E740481C1C}">
+                          <a14:useLocalDpi xmlns:a14="http://schemas.microsoft.com/office/drawing/2010/main" val="0"/>
+                        </a:ext>
+                      </a:extLst>
+                    </a:blip>
+                    <a:srcRect/>
                     <a:stretch>
                       <a:fillRect/>
                     </a:stretch>
                   </pic:blipFill>
-                  <pic:spPr>
+                  <pic:spPr bwMode="auto">
                     <a:xfrm>
                       <a:off x="0" y="0"/>
-                      <a:ext cx="6451299" cy="7004304"/>
+                      <a:ext cx="6486525" cy="3152775"/>
                     </a:xfrm>
                     <a:prstGeom prst="rect">
                       <a:avLst/>
                     </a:prstGeom>
+                    <a:noFill/>
+                    <a:ln>
+                      <a:noFill/>
+                    </a:ln>
                   </pic:spPr>
                 </pic:pic>
               </a:graphicData>
@@ -7354,6 +7775,24 @@
           </wp:inline>
         </w:drawing>
       </w:r>
+    </w:p>
+    <w:p>
+      <w:pPr>
+        <w:pStyle w:val="BodyText"/>
+        <w:ind w:left="820"/>
+        <w:rPr>
+          <w:sz w:val="20"/>
+        </w:rPr>
+      </w:pPr>
+    </w:p>
+    <w:p>
+      <w:pPr>
+        <w:pStyle w:val="BodyText"/>
+        <w:ind w:left="820"/>
+        <w:rPr>
+          <w:sz w:val="20"/>
+        </w:rPr>
+      </w:pPr>
     </w:p>
     <w:p>
       <w:pPr>
@@ -7525,10 +7964,7 @@
         <w:t xml:space="preserve"> </w:t>
       </w:r>
       <w:r>
-        <w:t>Restaurant</w:t>
-      </w:r>
-      <w:r>
-        <w:t>ping</w:t>
+        <w:t>Food Ordering</w:t>
       </w:r>
       <w:r>
         <w:rPr>
@@ -7615,10 +8051,19 @@
         <w:t>food item</w:t>
       </w:r>
       <w:r>
+        <w:t xml:space="preserve"> </w:t>
+      </w:r>
+      <w:r>
         <w:rPr>
           <w:spacing w:val="-57"/>
         </w:rPr>
         <w:t xml:space="preserve"> </w:t>
+      </w:r>
+      <w:r>
+        <w:rPr>
+          <w:spacing w:val="-57"/>
+        </w:rPr>
+        <w:t xml:space="preserve">  </w:t>
       </w:r>
       <w:r>
         <w:t xml:space="preserve">can be classified into different categories by name. Admin can add new </w:t>
@@ -7779,11 +8224,13 @@
         <w:t xml:space="preserve"> </w:t>
       </w:r>
       <w:r>
-        <w:t>food item item</w:t>
-      </w:r>
-      <w:r>
-        <w:t>.</w:t>
-      </w:r>
+        <w:t xml:space="preserve">food </w:t>
+      </w:r>
+      <w:proofErr w:type="gramStart"/>
+      <w:r>
+        <w:t>item .</w:t>
+      </w:r>
+      <w:proofErr w:type="gramEnd"/>
     </w:p>
     <w:p>
       <w:pPr>
@@ -7962,10 +8409,14 @@
         </w:rPr>
         <w:t xml:space="preserve"> </w:t>
       </w:r>
+      <w:proofErr w:type="gramStart"/>
       <w:r>
         <w:t>a</w:t>
       </w:r>
       <w:r>
+        <w:t xml:space="preserve"> </w:t>
+      </w:r>
+      <w:r>
         <w:rPr>
           <w:spacing w:val="-57"/>
         </w:rPr>
@@ -7974,6 +8425,7 @@
       <w:r>
         <w:t>particular</w:t>
       </w:r>
+      <w:proofErr w:type="gramEnd"/>
       <w:r>
         <w:rPr>
           <w:spacing w:val="-3"/>
@@ -7981,10 +8433,10 @@
         <w:t xml:space="preserve"> </w:t>
       </w:r>
       <w:r>
-        <w:t>food item item</w:t>
-      </w:r>
-      <w:r>
-        <w:t xml:space="preserve"> by</w:t>
+        <w:t xml:space="preserve">food item </w:t>
+      </w:r>
+      <w:r>
+        <w:t>by</w:t>
       </w:r>
       <w:r>
         <w:rPr>
@@ -8338,13 +8790,7 @@
         <w:t xml:space="preserve">according </w:t>
       </w:r>
       <w:r>
-        <w:t>supplier</w:t>
-      </w:r>
-      <w:r>
-        <w:rPr>
-          <w:spacing w:val="-1"/>
-        </w:rPr>
-        <w:t xml:space="preserve"> </w:t>
+        <w:t xml:space="preserve">to </w:t>
       </w:r>
       <w:r>
         <w:t>category</w:t>
@@ -8381,6 +8827,12 @@
           <w:spacing w:val="-57"/>
         </w:rPr>
         <w:t xml:space="preserve"> </w:t>
+      </w:r>
+      <w:r>
+        <w:rPr>
+          <w:spacing w:val="-57"/>
+        </w:rPr>
+        <w:t xml:space="preserve">           </w:t>
       </w:r>
       <w:r>
         <w:t>food item</w:t>
@@ -8568,7 +9020,7 @@
           <w:b/>
           <w:sz w:val="24"/>
         </w:rPr>
-        <w:t>Food item item</w:t>
+        <w:t xml:space="preserve">Food item </w:t>
       </w:r>
     </w:p>
     <w:p>
@@ -8587,10 +9039,10 @@
         <w:t xml:space="preserve">. He can search the </w:t>
       </w:r>
       <w:r>
-        <w:t>food item item</w:t>
-      </w:r>
-      <w:r>
-        <w:t xml:space="preserve"> to</w:t>
+        <w:t xml:space="preserve">food item </w:t>
+      </w:r>
+      <w:r>
+        <w:t>to</w:t>
       </w:r>
       <w:r>
         <w:rPr>
@@ -8611,11 +9063,16 @@
         <w:t xml:space="preserve">the </w:t>
       </w:r>
       <w:r>
-        <w:t>food item item</w:t>
+        <w:t xml:space="preserve">food </w:t>
+      </w:r>
+      <w:proofErr w:type="gramStart"/>
+      <w:r>
+        <w:t xml:space="preserve">item </w:t>
       </w:r>
       <w:r>
         <w:t>.</w:t>
       </w:r>
+      <w:proofErr w:type="gramEnd"/>
     </w:p>
     <w:p>
       <w:pPr>
@@ -8687,9 +9144,9 @@
         </w:rPr>
         <w:drawing>
           <wp:inline distT="0" distB="0" distL="0" distR="0">
-            <wp:extent cx="6449172" cy="6707124"/>
-            <wp:effectExtent l="0" t="0" r="0" b="0"/>
-            <wp:docPr id="7" name="image4.png"/>
+            <wp:extent cx="6486525" cy="2676525"/>
+            <wp:effectExtent l="0" t="0" r="9525" b="9525"/>
+            <wp:docPr id="6" name="Picture 6" descr="E:\cdac_iacsd_2021\PROJECT-CDAC\cdac_project\Activity Diagrams\Supplier.png"/>
             <wp:cNvGraphicFramePr>
               <a:graphicFrameLocks xmlns:a="http://schemas.openxmlformats.org/drawingml/2006/main" noChangeAspect="1"/>
             </wp:cNvGraphicFramePr>
@@ -8697,23 +9154,36 @@
               <a:graphicData uri="http://schemas.openxmlformats.org/drawingml/2006/picture">
                 <pic:pic xmlns:pic="http://schemas.openxmlformats.org/drawingml/2006/picture">
                   <pic:nvPicPr>
-                    <pic:cNvPr id="8" name="image4.png"/>
-                    <pic:cNvPicPr/>
+                    <pic:cNvPr id="0" name="Picture 5" descr="E:\cdac_iacsd_2021\PROJECT-CDAC\cdac_project\Activity Diagrams\Supplier.png"/>
+                    <pic:cNvPicPr>
+                      <a:picLocks noChangeAspect="1" noChangeArrowheads="1"/>
+                    </pic:cNvPicPr>
                   </pic:nvPicPr>
                   <pic:blipFill>
-                    <a:blip r:embed="rId12" cstate="print"/>
+                    <a:blip r:embed="rId12">
+                      <a:extLst>
+                        <a:ext uri="{28A0092B-C50C-407E-A947-70E740481C1C}">
+                          <a14:useLocalDpi xmlns:a14="http://schemas.microsoft.com/office/drawing/2010/main" val="0"/>
+                        </a:ext>
+                      </a:extLst>
+                    </a:blip>
+                    <a:srcRect/>
                     <a:stretch>
                       <a:fillRect/>
                     </a:stretch>
                   </pic:blipFill>
-                  <pic:spPr>
+                  <pic:spPr bwMode="auto">
                     <a:xfrm>
                       <a:off x="0" y="0"/>
-                      <a:ext cx="6449172" cy="6707124"/>
+                      <a:ext cx="6486525" cy="2676525"/>
                     </a:xfrm>
                     <a:prstGeom prst="rect">
                       <a:avLst/>
                     </a:prstGeom>
+                    <a:noFill/>
+                    <a:ln>
+                      <a:noFill/>
+                    </a:ln>
                   </pic:spPr>
                 </pic:pic>
               </a:graphicData>
@@ -8721,6 +9191,33 @@
           </wp:inline>
         </w:drawing>
       </w:r>
+    </w:p>
+    <w:p>
+      <w:pPr>
+        <w:pStyle w:val="BodyText"/>
+        <w:ind w:left="415"/>
+        <w:rPr>
+          <w:sz w:val="20"/>
+        </w:rPr>
+      </w:pPr>
+    </w:p>
+    <w:p>
+      <w:pPr>
+        <w:pStyle w:val="BodyText"/>
+        <w:ind w:left="415"/>
+        <w:rPr>
+          <w:sz w:val="20"/>
+        </w:rPr>
+      </w:pPr>
+    </w:p>
+    <w:p>
+      <w:pPr>
+        <w:pStyle w:val="BodyText"/>
+        <w:ind w:left="415"/>
+        <w:rPr>
+          <w:sz w:val="20"/>
+        </w:rPr>
+      </w:pPr>
     </w:p>
     <w:p>
       <w:pPr>
@@ -8875,7 +9372,7 @@
           <w:b/>
           <w:sz w:val="24"/>
         </w:rPr>
-        <w:t>Food item item</w:t>
+        <w:t xml:space="preserve">Food item </w:t>
       </w:r>
     </w:p>
     <w:p>
@@ -8930,7 +9427,7 @@
         <w:t xml:space="preserve"> </w:t>
       </w:r>
       <w:r>
-        <w:t>food item item</w:t>
+        <w:t>food item</w:t>
       </w:r>
       <w:r>
         <w:t>.</w:t>
@@ -9170,13 +9667,7 @@
         <w:t xml:space="preserve"> </w:t>
       </w:r>
       <w:r>
-        <w:t>food item item</w:t>
-      </w:r>
-      <w:r>
-        <w:rPr>
-          <w:spacing w:val="-1"/>
-        </w:rPr>
-        <w:t xml:space="preserve"> </w:t>
+        <w:t xml:space="preserve">food item </w:t>
       </w:r>
       <w:r>
         <w:t>by the</w:t>
@@ -9309,13 +9800,7 @@
         <w:t xml:space="preserve"> </w:t>
       </w:r>
       <w:r>
-        <w:t>food item item</w:t>
-      </w:r>
-      <w:r>
-        <w:rPr>
-          <w:spacing w:val="-1"/>
-        </w:rPr>
-        <w:t xml:space="preserve"> </w:t>
+        <w:t xml:space="preserve">food item </w:t>
       </w:r>
       <w:r>
         <w:t>by the</w:t>
@@ -9439,7 +9924,7 @@
         <w:t xml:space="preserve"> </w:t>
       </w:r>
       <w:r>
-        <w:t>food item item</w:t>
+        <w:t>food item</w:t>
       </w:r>
       <w:r>
         <w:t xml:space="preserve"> by</w:t>
@@ -9511,9 +9996,9 @@
         </w:rPr>
         <w:drawing>
           <wp:inline distT="0" distB="0" distL="0" distR="0">
-            <wp:extent cx="6450900" cy="7333488"/>
-            <wp:effectExtent l="0" t="0" r="0" b="0"/>
-            <wp:docPr id="9" name="image5.png"/>
+            <wp:extent cx="6486525" cy="3143250"/>
+            <wp:effectExtent l="0" t="0" r="9525" b="0"/>
+            <wp:docPr id="4" name="Picture 4" descr="E:\cdac_iacsd_2021\PROJECT-CDAC\cdac_project\Activity Diagrams\Customer.png"/>
             <wp:cNvGraphicFramePr>
               <a:graphicFrameLocks xmlns:a="http://schemas.openxmlformats.org/drawingml/2006/main" noChangeAspect="1"/>
             </wp:cNvGraphicFramePr>
@@ -9521,29 +10006,66 @@
               <a:graphicData uri="http://schemas.openxmlformats.org/drawingml/2006/picture">
                 <pic:pic xmlns:pic="http://schemas.openxmlformats.org/drawingml/2006/picture">
                   <pic:nvPicPr>
-                    <pic:cNvPr id="10" name="image5.png"/>
-                    <pic:cNvPicPr/>
+                    <pic:cNvPr id="0" name="Picture 4" descr="E:\cdac_iacsd_2021\PROJECT-CDAC\cdac_project\Activity Diagrams\Customer.png"/>
+                    <pic:cNvPicPr>
+                      <a:picLocks noChangeAspect="1" noChangeArrowheads="1"/>
+                    </pic:cNvPicPr>
                   </pic:nvPicPr>
                   <pic:blipFill>
-                    <a:blip r:embed="rId13" cstate="print"/>
+                    <a:blip r:embed="rId13">
+                      <a:extLst>
+                        <a:ext uri="{28A0092B-C50C-407E-A947-70E740481C1C}">
+                          <a14:useLocalDpi xmlns:a14="http://schemas.microsoft.com/office/drawing/2010/main" val="0"/>
+                        </a:ext>
+                      </a:extLst>
+                    </a:blip>
+                    <a:srcRect/>
                     <a:stretch>
                       <a:fillRect/>
                     </a:stretch>
                   </pic:blipFill>
-                  <pic:spPr>
+                  <pic:spPr bwMode="auto">
                     <a:xfrm>
                       <a:off x="0" y="0"/>
-                      <a:ext cx="6450900" cy="7333488"/>
+                      <a:ext cx="6486525" cy="3143250"/>
                     </a:xfrm>
                     <a:prstGeom prst="rect">
                       <a:avLst/>
                     </a:prstGeom>
+                    <a:noFill/>
+                    <a:ln>
+                      <a:noFill/>
+                    </a:ln>
                   </pic:spPr>
                 </pic:pic>
               </a:graphicData>
             </a:graphic>
           </wp:inline>
         </w:drawing>
+      </w:r>
+    </w:p>
+    <w:p>
+      <w:pPr>
+        <w:pStyle w:val="BodyText"/>
+        <w:ind w:left="350"/>
+        <w:rPr>
+          <w:sz w:val="20"/>
+        </w:rPr>
+      </w:pPr>
+    </w:p>
+    <w:p>
+      <w:pPr>
+        <w:pStyle w:val="BodyText"/>
+        <w:ind w:left="350"/>
+        <w:rPr>
+          <w:sz w:val="20"/>
+        </w:rPr>
+      </w:pPr>
+      <w:r>
+        <w:rPr>
+          <w:sz w:val="20"/>
+        </w:rPr>
+        <w:br w:type="textWrapping" w:clear="all"/>
       </w:r>
     </w:p>
     <w:p>
@@ -9947,7 +10469,7 @@
           <w:b/>
           <w:sz w:val="24"/>
         </w:rPr>
-        <w:t>Food item item</w:t>
+        <w:t xml:space="preserve">Food item </w:t>
       </w:r>
     </w:p>
     <w:p>
@@ -9987,13 +10509,7 @@
         <w:t xml:space="preserve">the </w:t>
       </w:r>
       <w:r>
-        <w:t>food item item</w:t>
-      </w:r>
-      <w:r>
-        <w:rPr>
-          <w:spacing w:val="-1"/>
-        </w:rPr>
-        <w:t xml:space="preserve"> </w:t>
+        <w:t xml:space="preserve">food item </w:t>
       </w:r>
       <w:r>
         <w:t>as</w:t>
@@ -10462,7 +10978,7 @@
           <w:b/>
           <w:sz w:val="24"/>
         </w:rPr>
-        <w:t>Food item item</w:t>
+        <w:t xml:space="preserve">Food item </w:t>
       </w:r>
     </w:p>
     <w:p>
@@ -10493,13 +11009,7 @@
         <w:t xml:space="preserve">buy </w:t>
       </w:r>
       <w:r>
-        <w:t>food item item</w:t>
-      </w:r>
-      <w:r>
-        <w:rPr>
-          <w:spacing w:val="-1"/>
-        </w:rPr>
-        <w:t xml:space="preserve"> </w:t>
+        <w:t xml:space="preserve">food item </w:t>
       </w:r>
       <w:r>
         <w:t>from his</w:t>
@@ -10584,7 +11094,14 @@
         <w:t>food item</w:t>
       </w:r>
       <w:r>
-        <w:t xml:space="preserve"> in</w:t>
+        <w:t xml:space="preserve"> </w:t>
+      </w:r>
+      <w:proofErr w:type="gramStart"/>
+      <w:r>
+        <w:t>in</w:t>
+      </w:r>
+      <w:r>
+        <w:t xml:space="preserve"> </w:t>
       </w:r>
       <w:r>
         <w:rPr>
@@ -10595,6 +11112,7 @@
       <w:r>
         <w:t>the</w:t>
       </w:r>
+      <w:proofErr w:type="gramEnd"/>
       <w:r>
         <w:rPr>
           <w:spacing w:val="-1"/>
@@ -10638,6 +11156,15 @@
           <w:sz w:val="20"/>
         </w:rPr>
       </w:pPr>
+    </w:p>
+    <w:p>
+      <w:pPr>
+        <w:pStyle w:val="BodyText"/>
+        <w:ind w:left="415"/>
+        <w:rPr>
+          <w:sz w:val="20"/>
+        </w:rPr>
+      </w:pPr>
       <w:r>
         <w:rPr>
           <w:noProof/>
@@ -10646,9 +11173,9 @@
         </w:rPr>
         <w:drawing>
           <wp:inline distT="0" distB="0" distL="0" distR="0">
-            <wp:extent cx="6453800" cy="7571232"/>
-            <wp:effectExtent l="0" t="0" r="0" b="0"/>
-            <wp:docPr id="11" name="image6.png"/>
+            <wp:extent cx="6581775" cy="2295525"/>
+            <wp:effectExtent l="0" t="0" r="9525" b="9525"/>
+            <wp:docPr id="2" name="Picture 2" descr="E:\cdac_iacsd_2021\PROJECT-CDAC\cdac_project\Activity Diagrams\Delivery Boy.png"/>
             <wp:cNvGraphicFramePr>
               <a:graphicFrameLocks xmlns:a="http://schemas.openxmlformats.org/drawingml/2006/main" noChangeAspect="1"/>
             </wp:cNvGraphicFramePr>
@@ -10656,23 +11183,36 @@
               <a:graphicData uri="http://schemas.openxmlformats.org/drawingml/2006/picture">
                 <pic:pic xmlns:pic="http://schemas.openxmlformats.org/drawingml/2006/picture">
                   <pic:nvPicPr>
-                    <pic:cNvPr id="12" name="image6.png"/>
-                    <pic:cNvPicPr/>
+                    <pic:cNvPr id="0" name="Picture 3" descr="E:\cdac_iacsd_2021\PROJECT-CDAC\cdac_project\Activity Diagrams\Delivery Boy.png"/>
+                    <pic:cNvPicPr>
+                      <a:picLocks noChangeAspect="1" noChangeArrowheads="1"/>
+                    </pic:cNvPicPr>
                   </pic:nvPicPr>
                   <pic:blipFill>
-                    <a:blip r:embed="rId14" cstate="print"/>
+                    <a:blip r:embed="rId14">
+                      <a:extLst>
+                        <a:ext uri="{28A0092B-C50C-407E-A947-70E740481C1C}">
+                          <a14:useLocalDpi xmlns:a14="http://schemas.microsoft.com/office/drawing/2010/main" val="0"/>
+                        </a:ext>
+                      </a:extLst>
+                    </a:blip>
+                    <a:srcRect/>
                     <a:stretch>
                       <a:fillRect/>
                     </a:stretch>
                   </pic:blipFill>
-                  <pic:spPr>
+                  <pic:spPr bwMode="auto">
                     <a:xfrm>
                       <a:off x="0" y="0"/>
-                      <a:ext cx="6453800" cy="7571232"/>
+                      <a:ext cx="6581775" cy="2295525"/>
                     </a:xfrm>
                     <a:prstGeom prst="rect">
                       <a:avLst/>
                     </a:prstGeom>
+                    <a:noFill/>
+                    <a:ln>
+                      <a:noFill/>
+                    </a:ln>
                   </pic:spPr>
                 </pic:pic>
               </a:graphicData>
@@ -10680,6 +11220,24 @@
           </wp:inline>
         </w:drawing>
       </w:r>
+    </w:p>
+    <w:p>
+      <w:pPr>
+        <w:pStyle w:val="BodyText"/>
+        <w:ind w:left="415"/>
+        <w:rPr>
+          <w:sz w:val="20"/>
+        </w:rPr>
+      </w:pPr>
+    </w:p>
+    <w:p>
+      <w:pPr>
+        <w:pStyle w:val="BodyText"/>
+        <w:ind w:left="415"/>
+        <w:rPr>
+          <w:sz w:val="20"/>
+        </w:rPr>
+      </w:pPr>
     </w:p>
     <w:p>
       <w:pPr>
@@ -11320,7 +11878,7 @@
         <w:t xml:space="preserve"> </w:t>
       </w:r>
       <w:r>
-        <w:t>food item item</w:t>
+        <w:t>food item</w:t>
       </w:r>
       <w:r>
         <w:t>.</w:t>
@@ -12239,10 +12797,66 @@
         <w:t xml:space="preserve"> </w:t>
       </w:r>
       <w:r>
+        <w:t xml:space="preserve">ordering </w:t>
+      </w:r>
+      <w:proofErr w:type="gramStart"/>
+      <w:r>
+        <w:t xml:space="preserve">food </w:t>
+      </w:r>
+      <w:r>
+        <w:rPr>
+          <w:spacing w:val="-12"/>
+        </w:rPr>
+        <w:t xml:space="preserve"> </w:t>
+      </w:r>
+      <w:r>
+        <w:t>is</w:t>
+      </w:r>
+      <w:proofErr w:type="gramEnd"/>
+      <w:r>
+        <w:rPr>
+          <w:spacing w:val="-12"/>
+        </w:rPr>
+        <w:t xml:space="preserve"> </w:t>
+      </w:r>
+      <w:r>
+        <w:t>to</w:t>
+      </w:r>
+      <w:r>
+        <w:rPr>
+          <w:spacing w:val="-14"/>
+        </w:rPr>
+        <w:t xml:space="preserve"> </w:t>
+      </w:r>
+      <w:r>
+        <w:t>visit</w:t>
+      </w:r>
+      <w:r>
+        <w:rPr>
+          <w:spacing w:val="-13"/>
+        </w:rPr>
+        <w:t xml:space="preserve"> </w:t>
+      </w:r>
+      <w:r>
+        <w:t>the</w:t>
+      </w:r>
+      <w:r>
+        <w:rPr>
+          <w:spacing w:val="-13"/>
+        </w:rPr>
+        <w:t xml:space="preserve"> </w:t>
+      </w:r>
+      <w:r>
         <w:t>Restaurant</w:t>
       </w:r>
       <w:r>
-        <w:t>ping</w:t>
+        <w:rPr>
+          <w:spacing w:val="-15"/>
+        </w:rPr>
+        <w:t xml:space="preserve"> </w:t>
+      </w:r>
+      <w:r>
+        <w:t>manually</w:t>
       </w:r>
       <w:r>
         <w:rPr>
@@ -12251,7 +12865,16 @@
         <w:t xml:space="preserve"> </w:t>
       </w:r>
       <w:r>
-        <w:t>is</w:t>
+        <w:t>and</w:t>
+      </w:r>
+      <w:r>
+        <w:rPr>
+          <w:spacing w:val="-11"/>
+        </w:rPr>
+        <w:t xml:space="preserve"> </w:t>
+      </w:r>
+      <w:r>
+        <w:t>from</w:t>
       </w:r>
       <w:r>
         <w:rPr>
@@ -12260,16 +12883,13 @@
         <w:t xml:space="preserve"> </w:t>
       </w:r>
       <w:r>
-        <w:t>to</w:t>
-      </w:r>
-      <w:r>
-        <w:rPr>
-          <w:spacing w:val="-14"/>
-        </w:rPr>
-        <w:t xml:space="preserve"> </w:t>
-      </w:r>
-      <w:r>
-        <w:t>visit</w:t>
+        <w:t>the</w:t>
+      </w:r>
+      <w:r>
+        <w:t xml:space="preserve"> </w:t>
+      </w:r>
+      <w:r>
+        <w:t>available</w:t>
       </w:r>
       <w:r>
         <w:rPr>
@@ -12278,70 +12898,13 @@
         <w:t xml:space="preserve"> </w:t>
       </w:r>
       <w:r>
-        <w:t>the</w:t>
-      </w:r>
-      <w:r>
-        <w:rPr>
-          <w:spacing w:val="-13"/>
-        </w:rPr>
-        <w:t xml:space="preserve"> </w:t>
-      </w:r>
-      <w:r>
-        <w:t>Restaurant</w:t>
-      </w:r>
-      <w:r>
-        <w:rPr>
-          <w:spacing w:val="-15"/>
-        </w:rPr>
-        <w:t xml:space="preserve"> </w:t>
-      </w:r>
-      <w:r>
-        <w:t>manually</w:t>
-      </w:r>
-      <w:r>
-        <w:rPr>
-          <w:spacing w:val="-12"/>
-        </w:rPr>
-        <w:t xml:space="preserve"> </w:t>
-      </w:r>
-      <w:r>
-        <w:t>and</w:t>
-      </w:r>
-      <w:r>
-        <w:rPr>
-          <w:spacing w:val="-11"/>
-        </w:rPr>
-        <w:t xml:space="preserve"> </w:t>
-      </w:r>
-      <w:r>
-        <w:t>from</w:t>
-      </w:r>
-      <w:r>
-        <w:rPr>
-          <w:spacing w:val="-12"/>
-        </w:rPr>
-        <w:t xml:space="preserve"> </w:t>
-      </w:r>
-      <w:r>
-        <w:t>theavailable</w:t>
-      </w:r>
-      <w:r>
-        <w:rPr>
-          <w:spacing w:val="-13"/>
-        </w:rPr>
-        <w:t xml:space="preserve"> </w:t>
-      </w:r>
-      <w:r>
-        <w:t>food item item</w:t>
-      </w:r>
-      <w:r>
-        <w:rPr>
-          <w:spacing w:val="-12"/>
-        </w:rPr>
-        <w:t xml:space="preserve"> </w:t>
+        <w:t xml:space="preserve">food item </w:t>
       </w:r>
       <w:r>
         <w:t>choose</w:t>
+      </w:r>
+      <w:r>
+        <w:t xml:space="preserve"> </w:t>
       </w:r>
       <w:r>
         <w:rPr>
@@ -12785,7 +13348,7 @@
         <w:rPr>
           <w:sz w:val="24"/>
         </w:rPr>
-        <w:t>food item item</w:t>
+        <w:t>food item</w:t>
       </w:r>
       <w:r>
         <w:rPr>
@@ -12853,14 +13416,7 @@
         <w:rPr>
           <w:sz w:val="24"/>
         </w:rPr>
-        <w:t>food item item</w:t>
-      </w:r>
-      <w:r>
-        <w:rPr>
-          <w:spacing w:val="-2"/>
-          <w:sz w:val="24"/>
-        </w:rPr>
-        <w:t xml:space="preserve"> </w:t>
+        <w:t xml:space="preserve">food item </w:t>
       </w:r>
       <w:r>
         <w:rPr>
@@ -13137,10 +13693,22 @@
         <w:t xml:space="preserve">the </w:t>
       </w:r>
       <w:r>
-        <w:t>food item item</w:t>
-      </w:r>
-      <w:r>
-        <w:t xml:space="preserve"> he wish to buy through the application in his Smartphone. The </w:t>
+        <w:t xml:space="preserve">food item </w:t>
+      </w:r>
+      <w:r>
+        <w:t xml:space="preserve">he wish to buy through the </w:t>
+      </w:r>
+      <w:r>
+        <w:t>website</w:t>
+      </w:r>
+      <w:r>
+        <w:t xml:space="preserve"> </w:t>
+      </w:r>
+      <w:r>
+        <w:t xml:space="preserve">or portal. </w:t>
+      </w:r>
+      <w:r>
+        <w:t xml:space="preserve">The </w:t>
       </w:r>
       <w:r>
         <w:t>Restaurant</w:t>
@@ -13161,7 +13729,13 @@
         <w:t>Restaurant</w:t>
       </w:r>
       <w:r>
-        <w:t xml:space="preserve"> owner can appoint moderators who will help owner in managing the</w:t>
+        <w:t xml:space="preserve"> owner can appoint </w:t>
+      </w:r>
+      <w:r>
+        <w:t>suppliers</w:t>
+      </w:r>
+      <w:r>
+        <w:t xml:space="preserve"> who will help owner in managing the</w:t>
       </w:r>
       <w:r>
         <w:rPr>
@@ -13173,10 +13747,10 @@
         <w:t xml:space="preserve">customers and </w:t>
       </w:r>
       <w:r>
-        <w:t>food item item</w:t>
-      </w:r>
-      <w:r>
-        <w:t xml:space="preserve"> orders. The system also recommends a home delivery system for the</w:t>
+        <w:t xml:space="preserve">food item </w:t>
+      </w:r>
+      <w:r>
+        <w:t>orders. The system also recommends a home delivery system for the</w:t>
       </w:r>
       <w:r>
         <w:rPr>
@@ -13336,15 +13910,7 @@
           <w:b/>
           <w:sz w:val="24"/>
         </w:rPr>
-        <w:t>Food item item</w:t>
-      </w:r>
-      <w:r>
-        <w:rPr>
-          <w:b/>
-          <w:spacing w:val="-1"/>
-          <w:sz w:val="24"/>
-        </w:rPr>
-        <w:t xml:space="preserve"> </w:t>
+        <w:t xml:space="preserve">Food item </w:t>
       </w:r>
       <w:r>
         <w:rPr>
@@ -13391,7 +13957,13 @@
         <w:jc w:val="both"/>
       </w:pPr>
       <w:r>
-        <w:t>The system consists of two parts .A web application which can provide the online</w:t>
+        <w:t>Th</w:t>
+      </w:r>
+      <w:r>
+        <w:t xml:space="preserve">e system consists of two parts. A website </w:t>
+      </w:r>
+      <w:r>
+        <w:t>which can provide the online</w:t>
       </w:r>
       <w:r>
         <w:rPr>
@@ -13403,22 +13975,16 @@
         <w:t>Restaurant</w:t>
       </w:r>
       <w:r>
-        <w:t>ping</w:t>
-      </w:r>
-      <w:r>
         <w:rPr>
           <w:spacing w:val="1"/>
         </w:rPr>
         <w:t xml:space="preserve"> </w:t>
       </w:r>
       <w:r>
-        <w:t>service for the customer to access the web service from his Smartphone/System. Web application</w:t>
-      </w:r>
-      <w:r>
-        <w:rPr>
-          <w:spacing w:val="-57"/>
-        </w:rPr>
-        <w:t xml:space="preserve"> </w:t>
+        <w:t xml:space="preserve">service for the customer to access the web service </w:t>
+      </w:r>
+      <w:r>
+        <w:t xml:space="preserve">from his Smartphone/System. Website </w:t>
       </w:r>
       <w:r>
         <w:t>should be able to help the customer for selecting his item and to help the owner in managing the</w:t>
@@ -13491,6 +14057,7 @@
         </w:rPr>
         <w:t xml:space="preserve"> </w:t>
       </w:r>
+      <w:proofErr w:type="gramStart"/>
       <w:r>
         <w:rPr>
           <w:b/>
@@ -13513,6 +14080,7 @@
         </w:rPr>
         <w:t>:</w:t>
       </w:r>
+      <w:proofErr w:type="gramEnd"/>
     </w:p>
     <w:p>
       <w:pPr>
@@ -13532,10 +14100,121 @@
         <w:t xml:space="preserve">As online </w:t>
       </w:r>
       <w:r>
+        <w:t>food ordering</w:t>
+      </w:r>
+      <w:r>
+        <w:t xml:space="preserve"> became a trend nowadays the regular </w:t>
+      </w:r>
+      <w:r>
         <w:t>Restaurant</w:t>
       </w:r>
       <w:r>
-        <w:t xml:space="preserve">ping became a trend nowadays the regular </w:t>
+        <w:t>s</w:t>
+      </w:r>
+      <w:r>
+        <w:rPr>
+          <w:spacing w:val="1"/>
+        </w:rPr>
+        <w:t xml:space="preserve"> </w:t>
+      </w:r>
+      <w:r>
+        <w:t>are losing their customers to</w:t>
+      </w:r>
+      <w:r>
+        <w:rPr>
+          <w:spacing w:val="1"/>
+        </w:rPr>
+        <w:t xml:space="preserve"> </w:t>
+      </w:r>
+      <w:r>
+        <w:t xml:space="preserve">online brands. Customers have effortless </w:t>
+      </w:r>
+      <w:r>
+        <w:t>food ordering</w:t>
+      </w:r>
+      <w:r>
+        <w:t xml:space="preserve"> experience and saving time through </w:t>
+      </w:r>
+      <w:r>
+        <w:t>ordering</w:t>
+      </w:r>
+      <w:r>
+        <w:rPr>
+          <w:spacing w:val="1"/>
+        </w:rPr>
+        <w:t xml:space="preserve"> </w:t>
+      </w:r>
+      <w:r>
+        <w:t>online.</w:t>
+      </w:r>
+      <w:r>
+        <w:rPr>
+          <w:spacing w:val="-11"/>
+        </w:rPr>
+        <w:t xml:space="preserve"> </w:t>
+      </w:r>
+      <w:r>
+        <w:t>For</w:t>
+      </w:r>
+      <w:r>
+        <w:rPr>
+          <w:spacing w:val="-8"/>
+        </w:rPr>
+        <w:t xml:space="preserve"> </w:t>
+      </w:r>
+      <w:r>
+        <w:t>competing</w:t>
+      </w:r>
+      <w:r>
+        <w:rPr>
+          <w:spacing w:val="-7"/>
+        </w:rPr>
+        <w:t xml:space="preserve"> </w:t>
+      </w:r>
+      <w:r>
+        <w:t>with</w:t>
+      </w:r>
+      <w:r>
+        <w:rPr>
+          <w:spacing w:val="-9"/>
+        </w:rPr>
+        <w:t xml:space="preserve"> </w:t>
+      </w:r>
+      <w:r>
+        <w:t>those</w:t>
+      </w:r>
+      <w:r>
+        <w:rPr>
+          <w:spacing w:val="-9"/>
+        </w:rPr>
+        <w:t xml:space="preserve"> </w:t>
+      </w:r>
+      <w:r>
+        <w:t>online</w:t>
+      </w:r>
+      <w:r>
+        <w:rPr>
+          <w:spacing w:val="-11"/>
+        </w:rPr>
+        <w:t xml:space="preserve"> </w:t>
+      </w:r>
+      <w:r>
+        <w:t>brands,</w:t>
+      </w:r>
+      <w:r>
+        <w:rPr>
+          <w:spacing w:val="-7"/>
+        </w:rPr>
+        <w:t xml:space="preserve"> </w:t>
+      </w:r>
+      <w:r>
+        <w:t>if</w:t>
+      </w:r>
+      <w:r>
+        <w:rPr>
+          <w:spacing w:val="-6"/>
+        </w:rPr>
+        <w:t xml:space="preserve"> </w:t>
       </w:r>
       <w:r>
         <w:t>Restaurant</w:t>
@@ -13545,60 +14224,21 @@
       </w:r>
       <w:r>
         <w:rPr>
-          <w:spacing w:val="1"/>
-        </w:rPr>
-        <w:t xml:space="preserve"> </w:t>
-      </w:r>
-      <w:r>
-        <w:t>are losing their customers to</w:t>
-      </w:r>
-      <w:r>
-        <w:rPr>
-          <w:spacing w:val="1"/>
-        </w:rPr>
-        <w:t xml:space="preserve"> </w:t>
-      </w:r>
-      <w:r>
-        <w:t xml:space="preserve">online brands. Customers have effortless </w:t>
-      </w:r>
-      <w:r>
-        <w:t>Restaurant</w:t>
-      </w:r>
-      <w:r>
-        <w:t xml:space="preserve">ping experience and saving time through </w:t>
-      </w:r>
-      <w:r>
-        <w:t>Restaurant</w:t>
-      </w:r>
-      <w:r>
-        <w:t>ping</w:t>
-      </w:r>
-      <w:r>
-        <w:rPr>
-          <w:spacing w:val="1"/>
-        </w:rPr>
-        <w:t xml:space="preserve"> </w:t>
-      </w:r>
-      <w:r>
-        <w:t>online.</w:t>
-      </w:r>
-      <w:r>
-        <w:rPr>
-          <w:spacing w:val="-11"/>
-        </w:rPr>
-        <w:t xml:space="preserve"> </w:t>
-      </w:r>
-      <w:r>
-        <w:t>For</w:t>
-      </w:r>
-      <w:r>
-        <w:rPr>
-          <w:spacing w:val="-8"/>
-        </w:rPr>
-        <w:t xml:space="preserve"> </w:t>
-      </w:r>
-      <w:r>
-        <w:t>competing</w:t>
+          <w:spacing w:val="-9"/>
+        </w:rPr>
+        <w:t xml:space="preserve"> </w:t>
+      </w:r>
+      <w:r>
+        <w:t>are</w:t>
+      </w:r>
+      <w:r>
+        <w:rPr>
+          <w:spacing w:val="-9"/>
+        </w:rPr>
+        <w:t xml:space="preserve"> </w:t>
+      </w:r>
+      <w:r>
+        <w:t>providing</w:t>
       </w:r>
       <w:r>
         <w:rPr>
@@ -13607,7 +14247,22 @@
         <w:t xml:space="preserve"> </w:t>
       </w:r>
       <w:r>
-        <w:t>with</w:t>
+        <w:t>an</w:t>
+      </w:r>
+      <w:r>
+        <w:rPr>
+          <w:spacing w:val="50"/>
+        </w:rPr>
+        <w:t xml:space="preserve"> </w:t>
+      </w:r>
+      <w:r>
+        <w:t>online</w:t>
+      </w:r>
+      <w:r>
+        <w:t xml:space="preserve"> </w:t>
+      </w:r>
+      <w:r>
+        <w:t>portal</w:t>
       </w:r>
       <w:r>
         <w:rPr>
@@ -13616,90 +14271,6 @@
         <w:t xml:space="preserve"> </w:t>
       </w:r>
       <w:r>
-        <w:t>those</w:t>
-      </w:r>
-      <w:r>
-        <w:rPr>
-          <w:spacing w:val="-9"/>
-        </w:rPr>
-        <w:t xml:space="preserve"> </w:t>
-      </w:r>
-      <w:r>
-        <w:t>online</w:t>
-      </w:r>
-      <w:r>
-        <w:rPr>
-          <w:spacing w:val="-11"/>
-        </w:rPr>
-        <w:t xml:space="preserve"> </w:t>
-      </w:r>
-      <w:r>
-        <w:t>brands,</w:t>
-      </w:r>
-      <w:r>
-        <w:rPr>
-          <w:spacing w:val="-7"/>
-        </w:rPr>
-        <w:t xml:space="preserve"> </w:t>
-      </w:r>
-      <w:r>
-        <w:t>if</w:t>
-      </w:r>
-      <w:r>
-        <w:rPr>
-          <w:spacing w:val="-6"/>
-        </w:rPr>
-        <w:t xml:space="preserve"> </w:t>
-      </w:r>
-      <w:r>
-        <w:t>Restaurant</w:t>
-      </w:r>
-      <w:r>
-        <w:t>s</w:t>
-      </w:r>
-      <w:r>
-        <w:rPr>
-          <w:spacing w:val="-9"/>
-        </w:rPr>
-        <w:t xml:space="preserve"> </w:t>
-      </w:r>
-      <w:r>
-        <w:t>are</w:t>
-      </w:r>
-      <w:r>
-        <w:rPr>
-          <w:spacing w:val="-9"/>
-        </w:rPr>
-        <w:t xml:space="preserve"> </w:t>
-      </w:r>
-      <w:r>
-        <w:t>providing</w:t>
-      </w:r>
-      <w:r>
-        <w:rPr>
-          <w:spacing w:val="-7"/>
-        </w:rPr>
-        <w:t xml:space="preserve"> </w:t>
-      </w:r>
-      <w:r>
-        <w:t>an</w:t>
-      </w:r>
-      <w:r>
-        <w:rPr>
-          <w:spacing w:val="50"/>
-        </w:rPr>
-        <w:t xml:space="preserve"> </w:t>
-      </w:r>
-      <w:r>
-        <w:t>onlineportal</w:t>
-      </w:r>
-      <w:r>
-        <w:rPr>
-          <w:spacing w:val="-9"/>
-        </w:rPr>
-        <w:t xml:space="preserve"> </w:t>
-      </w:r>
-      <w:r>
         <w:t>where</w:t>
       </w:r>
       <w:r>
@@ -13718,6 +14289,12 @@
         <w:t xml:space="preserve"> </w:t>
       </w:r>
       <w:r>
+        <w:rPr>
+          <w:spacing w:val="-57"/>
+        </w:rPr>
+        <w:t xml:space="preserve">  </w:t>
+      </w:r>
+      <w:r>
         <w:t>customers</w:t>
       </w:r>
       <w:r>
@@ -13736,7 +14313,7 @@
         <w:t xml:space="preserve"> </w:t>
       </w:r>
       <w:r>
-        <w:t>Restaurant</w:t>
+        <w:t>order</w:t>
       </w:r>
       <w:r>
         <w:rPr>
@@ -13997,20 +14574,26 @@
         <w:rPr>
           <w:sz w:val="24"/>
         </w:rPr>
-        <w:t>an Web</w:t>
+        <w:t>a</w:t>
+      </w:r>
+      <w:r>
+        <w:rPr>
+          <w:sz w:val="24"/>
+        </w:rPr>
+        <w:t xml:space="preserve"> Web</w:t>
       </w:r>
       <w:r>
         <w:rPr>
           <w:spacing w:val="2"/>
           <w:sz w:val="24"/>
         </w:rPr>
-        <w:t xml:space="preserve"> </w:t>
-      </w:r>
-      <w:r>
-        <w:rPr>
-          <w:sz w:val="24"/>
-        </w:rPr>
-        <w:t>application for</w:t>
+        <w:t xml:space="preserve">site </w:t>
+      </w:r>
+      <w:r>
+        <w:rPr>
+          <w:sz w:val="24"/>
+        </w:rPr>
+        <w:t>for</w:t>
       </w:r>
       <w:r>
         <w:rPr>
@@ -14036,13 +14619,7 @@
         <w:rPr>
           <w:sz w:val="24"/>
         </w:rPr>
-        <w:t>Restaurant</w:t>
-      </w:r>
-      <w:r>
-        <w:rPr>
-          <w:sz w:val="24"/>
-        </w:rPr>
-        <w:t>ping</w:t>
+        <w:t>ordering</w:t>
       </w:r>
       <w:r>
         <w:rPr>
@@ -14173,20 +14750,7 @@
         <w:rPr>
           <w:sz w:val="24"/>
         </w:rPr>
-        <w:t>Restaurant</w:t>
-      </w:r>
-      <w:r>
-        <w:rPr>
-          <w:sz w:val="24"/>
-        </w:rPr>
-        <w:t>ping</w:t>
-      </w:r>
-      <w:r>
-        <w:rPr>
-          <w:spacing w:val="-2"/>
-          <w:sz w:val="24"/>
-        </w:rPr>
-        <w:t xml:space="preserve"> </w:t>
+        <w:t xml:space="preserve">food ordering </w:t>
       </w:r>
       <w:r>
         <w:rPr>
@@ -14448,10 +15012,7 @@
         <w:t xml:space="preserve"> </w:t>
       </w:r>
       <w:r>
-        <w:t>Restaurant</w:t>
-      </w:r>
-      <w:r>
-        <w:t>ping</w:t>
+        <w:t>food ordering</w:t>
       </w:r>
       <w:r>
         <w:rPr>
@@ -14469,7 +15030,7 @@
         <w:t xml:space="preserve"> </w:t>
       </w:r>
       <w:r>
-        <w:t>android</w:t>
+        <w:t>portal or website</w:t>
       </w:r>
       <w:r>
         <w:rPr>
@@ -14478,7 +15039,7 @@
         <w:t xml:space="preserve"> </w:t>
       </w:r>
       <w:r>
-        <w:t>application</w:t>
+        <w:t>implemented</w:t>
       </w:r>
       <w:r>
         <w:rPr>
@@ -14487,7 +15048,16 @@
         <w:t xml:space="preserve"> </w:t>
       </w:r>
       <w:r>
-        <w:t>implemented</w:t>
+        <w:t>customer</w:t>
+      </w:r>
+      <w:r>
+        <w:rPr>
+          <w:spacing w:val="-3"/>
+        </w:rPr>
+        <w:t xml:space="preserve"> </w:t>
+      </w:r>
+      <w:r>
+        <w:t>can</w:t>
       </w:r>
       <w:r>
         <w:rPr>
@@ -14496,24 +15066,6 @@
         <w:t xml:space="preserve"> </w:t>
       </w:r>
       <w:r>
-        <w:t>customer</w:t>
-      </w:r>
-      <w:r>
-        <w:rPr>
-          <w:spacing w:val="-3"/>
-        </w:rPr>
-        <w:t xml:space="preserve"> </w:t>
-      </w:r>
-      <w:r>
-        <w:t>can</w:t>
-      </w:r>
-      <w:r>
-        <w:rPr>
-          <w:spacing w:val="-4"/>
-        </w:rPr>
-        <w:t xml:space="preserve"> </w:t>
-      </w:r>
-      <w:r>
         <w:t>purchase</w:t>
       </w:r>
       <w:r>
@@ -14523,25 +15075,10 @@
         <w:t xml:space="preserve"> </w:t>
       </w:r>
       <w:r>
-        <w:t>food item item</w:t>
-      </w:r>
-      <w:r>
-        <w:rPr>
-          <w:spacing w:val="-2"/>
-        </w:rPr>
-        <w:t xml:space="preserve"> </w:t>
+        <w:t xml:space="preserve">food item </w:t>
       </w:r>
       <w:r>
         <w:t>in</w:t>
-      </w:r>
-      <w:r>
-        <w:rPr>
-          <w:spacing w:val="-58"/>
-        </w:rPr>
-        <w:t xml:space="preserve"> </w:t>
-      </w:r>
-      <w:r>
-        <w:t>an</w:t>
       </w:r>
       <w:r>
         <w:rPr>
@@ -14887,16 +15424,7 @@
         <w:rPr>
           <w:spacing w:val="1"/>
         </w:rPr>
-        <w:t xml:space="preserve"> </w:t>
-      </w:r>
-      <w:r>
-        <w:t>application</w:t>
-      </w:r>
-      <w:r>
-        <w:rPr>
-          <w:spacing w:val="59"/>
-        </w:rPr>
-        <w:t xml:space="preserve"> </w:t>
+        <w:t xml:space="preserve">site </w:t>
       </w:r>
       <w:r>
         <w:t>is</w:t>
@@ -14925,9 +15453,11 @@
         </w:rPr>
         <w:t xml:space="preserve"> </w:t>
       </w:r>
+      <w:proofErr w:type="gramStart"/>
       <w:r>
         <w:t>user  friendly</w:t>
       </w:r>
+      <w:proofErr w:type="gramEnd"/>
       <w:r>
         <w:rPr>
           <w:spacing w:val="56"/>
@@ -14944,7 +15474,13 @@
         <w:t xml:space="preserve"> </w:t>
       </w:r>
       <w:r>
-        <w:t>andease</w:t>
+        <w:t>and</w:t>
+      </w:r>
+      <w:r>
+        <w:t xml:space="preserve"> </w:t>
+      </w:r>
+      <w:r>
+        <w:t>ease</w:t>
       </w:r>
       <w:r>
         <w:rPr>
@@ -16306,13 +16842,7 @@
         <w:t xml:space="preserve"> </w:t>
       </w:r>
       <w:r>
-        <w:t>admin must accepta</w:t>
-      </w:r>
-      <w:r>
-        <w:rPr>
-          <w:spacing w:val="-1"/>
-        </w:rPr>
-        <w:t xml:space="preserve"> </w:t>
+        <w:t xml:space="preserve">admin must accept a </w:t>
       </w:r>
       <w:r>
         <w:t>new</w:t>
@@ -16708,7 +17238,19 @@
         <w:rPr>
           <w:sz w:val="24"/>
         </w:rPr>
-        <w:t>providesecurity.</w:t>
+        <w:t>provide</w:t>
+      </w:r>
+      <w:r>
+        <w:rPr>
+          <w:sz w:val="24"/>
+        </w:rPr>
+        <w:t xml:space="preserve"> </w:t>
+      </w:r>
+      <w:r>
+        <w:rPr>
+          <w:sz w:val="24"/>
+        </w:rPr>
+        <w:t>security.</w:t>
       </w:r>
     </w:p>
     <w:p>
@@ -16845,7 +17387,55 @@
         <w:t xml:space="preserve"> </w:t>
       </w:r>
       <w:r>
-        <w:t>food item item</w:t>
+        <w:t xml:space="preserve">food item </w:t>
+      </w:r>
+      <w:r>
+        <w:t>into</w:t>
+      </w:r>
+      <w:r>
+        <w:rPr>
+          <w:spacing w:val="-5"/>
+        </w:rPr>
+        <w:t xml:space="preserve"> </w:t>
+      </w:r>
+      <w:r>
+        <w:t>his</w:t>
+      </w:r>
+      <w:r>
+        <w:rPr>
+          <w:spacing w:val="-5"/>
+        </w:rPr>
+        <w:t xml:space="preserve"> </w:t>
+      </w:r>
+      <w:r>
+        <w:t>cart</w:t>
+      </w:r>
+      <w:r>
+        <w:rPr>
+          <w:spacing w:val="-7"/>
+        </w:rPr>
+        <w:t xml:space="preserve"> </w:t>
+      </w:r>
+      <w:r>
+        <w:t>by</w:t>
+      </w:r>
+      <w:r>
+        <w:rPr>
+          <w:spacing w:val="-4"/>
+        </w:rPr>
+        <w:t xml:space="preserve"> </w:t>
+      </w:r>
+      <w:r>
+        <w:t>clicking</w:t>
+      </w:r>
+      <w:r>
+        <w:rPr>
+          <w:spacing w:val="-5"/>
+        </w:rPr>
+        <w:t xml:space="preserve"> </w:t>
+      </w:r>
+      <w:r>
+        <w:t>add</w:t>
       </w:r>
       <w:r>
         <w:rPr>
@@ -16854,7 +17444,7 @@
         <w:t xml:space="preserve"> </w:t>
       </w:r>
       <w:r>
-        <w:t>into</w:t>
+        <w:t>to</w:t>
       </w:r>
       <w:r>
         <w:rPr>
@@ -16863,7 +17453,7 @@
         <w:t xml:space="preserve"> </w:t>
       </w:r>
       <w:r>
-        <w:t>his</w:t>
+        <w:t>cart</w:t>
       </w:r>
       <w:r>
         <w:rPr>
@@ -16872,11 +17462,146 @@
         <w:t xml:space="preserve"> </w:t>
       </w:r>
       <w:r>
+        <w:t>option</w:t>
+      </w:r>
+      <w:r>
+        <w:rPr>
+          <w:spacing w:val="-6"/>
+        </w:rPr>
+        <w:t xml:space="preserve"> </w:t>
+      </w:r>
+      <w:r>
+        <w:t>on</w:t>
+      </w:r>
+      <w:r>
+        <w:rPr>
+          <w:spacing w:val="-5"/>
+        </w:rPr>
+        <w:t xml:space="preserve"> </w:t>
+      </w:r>
+      <w:r>
+        <w:t>the</w:t>
+      </w:r>
+      <w:r>
+        <w:rPr>
+          <w:spacing w:val="-6"/>
+        </w:rPr>
+        <w:t xml:space="preserve"> </w:t>
+      </w:r>
+      <w:r>
+        <w:t>food item</w:t>
+      </w:r>
+      <w:r>
+        <w:t>.</w:t>
+      </w:r>
+      <w:r>
+        <w:rPr>
+          <w:spacing w:val="-6"/>
+        </w:rPr>
+        <w:t xml:space="preserve"> </w:t>
+      </w:r>
+      <w:r>
+        <w:t>He</w:t>
+      </w:r>
+      <w:r>
+        <w:rPr>
+          <w:spacing w:val="-57"/>
+        </w:rPr>
+        <w:t xml:space="preserve"> </w:t>
+      </w:r>
+      <w:r>
+        <w:t xml:space="preserve">can view his cart by clicking on the cart button. All </w:t>
+      </w:r>
+      <w:r>
+        <w:t>food item</w:t>
+      </w:r>
+      <w:r>
+        <w:t xml:space="preserve"> added by cart can be viewed in the</w:t>
+      </w:r>
+      <w:r>
+        <w:rPr>
+          <w:spacing w:val="1"/>
+        </w:rPr>
+        <w:t xml:space="preserve"> </w:t>
+      </w:r>
+      <w:r>
+        <w:t>cart.</w:t>
+      </w:r>
+      <w:r>
+        <w:rPr>
+          <w:spacing w:val="-2"/>
+        </w:rPr>
+        <w:t xml:space="preserve"> </w:t>
+      </w:r>
+      <w:r>
+        <w:t>User</w:t>
+      </w:r>
+      <w:r>
+        <w:rPr>
+          <w:spacing w:val="-2"/>
+        </w:rPr>
+        <w:t xml:space="preserve"> </w:t>
+      </w:r>
+      <w:r>
+        <w:t>can</w:t>
+      </w:r>
+      <w:r>
+        <w:rPr>
+          <w:spacing w:val="-1"/>
+        </w:rPr>
+        <w:t xml:space="preserve"> </w:t>
+      </w:r>
+      <w:r>
+        <w:t>remove</w:t>
+      </w:r>
+      <w:r>
+        <w:rPr>
+          <w:spacing w:val="-2"/>
+        </w:rPr>
+        <w:t xml:space="preserve"> </w:t>
+      </w:r>
+      <w:r>
+        <w:t>an</w:t>
+      </w:r>
+      <w:r>
+        <w:rPr>
+          <w:spacing w:val="2"/>
+        </w:rPr>
+        <w:t xml:space="preserve"> </w:t>
+      </w:r>
+      <w:r>
+        <w:t>item</w:t>
+      </w:r>
+      <w:r>
+        <w:rPr>
+          <w:spacing w:val="-2"/>
+        </w:rPr>
+        <w:t xml:space="preserve"> </w:t>
+      </w:r>
+      <w:r>
+        <w:t>from</w:t>
+      </w:r>
+      <w:r>
+        <w:rPr>
+          <w:spacing w:val="-1"/>
+        </w:rPr>
+        <w:t xml:space="preserve"> </w:t>
+      </w:r>
+      <w:r>
+        <w:t>the</w:t>
+      </w:r>
+      <w:r>
+        <w:rPr>
+          <w:spacing w:val="-3"/>
+        </w:rPr>
+        <w:t xml:space="preserve"> </w:t>
+      </w:r>
+      <w:r>
         <w:t>cart</w:t>
       </w:r>
       <w:r>
         <w:rPr>
-          <w:spacing w:val="-7"/>
+          <w:spacing w:val="-1"/>
         </w:rPr>
         <w:t xml:space="preserve"> </w:t>
       </w:r>
@@ -16885,61 +17610,70 @@
       </w:r>
       <w:r>
         <w:rPr>
+          <w:spacing w:val="-2"/>
+        </w:rPr>
+        <w:t xml:space="preserve"> </w:t>
+      </w:r>
+      <w:r>
+        <w:t>clicking</w:t>
+      </w:r>
+      <w:r>
+        <w:rPr>
+          <w:spacing w:val="-1"/>
+        </w:rPr>
+        <w:t xml:space="preserve"> </w:t>
+      </w:r>
+      <w:r>
+        <w:t>remove.</w:t>
+      </w:r>
+      <w:r>
+        <w:rPr>
+          <w:spacing w:val="-2"/>
+        </w:rPr>
+        <w:t xml:space="preserve"> </w:t>
+      </w:r>
+      <w:r>
+        <w:t>After</w:t>
+      </w:r>
+      <w:r>
+        <w:rPr>
+          <w:spacing w:val="-1"/>
+        </w:rPr>
+        <w:t xml:space="preserve"> </w:t>
+      </w:r>
+      <w:r>
+        <w:t>confirming</w:t>
+      </w:r>
+      <w:r>
+        <w:rPr>
+          <w:spacing w:val="-2"/>
+        </w:rPr>
+        <w:t xml:space="preserve"> </w:t>
+      </w:r>
+      <w:r>
+        <w:t>the</w:t>
+      </w:r>
+      <w:r>
+        <w:rPr>
+          <w:spacing w:val="-2"/>
+        </w:rPr>
+        <w:t xml:space="preserve"> </w:t>
+      </w:r>
+      <w:r>
+        <w:t>food items</w:t>
+      </w:r>
+      <w:r>
+        <w:rPr>
           <w:spacing w:val="-4"/>
         </w:rPr>
         <w:t xml:space="preserve"> </w:t>
       </w:r>
       <w:r>
-        <w:t>clicking</w:t>
-      </w:r>
-      <w:r>
-        <w:rPr>
-          <w:spacing w:val="-5"/>
-        </w:rPr>
-        <w:t xml:space="preserve"> </w:t>
-      </w:r>
-      <w:r>
-        <w:t>add</w:t>
-      </w:r>
-      <w:r>
-        <w:rPr>
-          <w:spacing w:val="-6"/>
-        </w:rPr>
-        <w:t xml:space="preserve"> </w:t>
-      </w:r>
-      <w:r>
-        <w:t>to</w:t>
-      </w:r>
-      <w:r>
-        <w:rPr>
-          <w:spacing w:val="-5"/>
-        </w:rPr>
-        <w:t xml:space="preserve"> </w:t>
-      </w:r>
-      <w:r>
-        <w:t>cart</w:t>
-      </w:r>
-      <w:r>
-        <w:rPr>
-          <w:spacing w:val="-5"/>
-        </w:rPr>
-        <w:t xml:space="preserve"> </w:t>
-      </w:r>
-      <w:r>
-        <w:t>option</w:t>
-      </w:r>
-      <w:r>
-        <w:rPr>
-          <w:spacing w:val="-6"/>
-        </w:rPr>
-        <w:t xml:space="preserve"> </w:t>
-      </w:r>
-      <w:r>
-        <w:t>on</w:t>
-      </w:r>
-      <w:r>
-        <w:rPr>
-          <w:spacing w:val="-5"/>
+        <w:t>in</w:t>
+      </w:r>
+      <w:r>
+        <w:rPr>
+          <w:spacing w:val="-1"/>
         </w:rPr>
         <w:t xml:space="preserve"> </w:t>
       </w:r>
@@ -16948,210 +17682,18 @@
       </w:r>
       <w:r>
         <w:rPr>
-          <w:spacing w:val="-6"/>
-        </w:rPr>
-        <w:t xml:space="preserve"> </w:t>
-      </w:r>
-      <w:r>
-        <w:t>food item item</w:t>
-      </w:r>
-      <w:r>
-        <w:t>.</w:t>
-      </w:r>
-      <w:r>
-        <w:rPr>
-          <w:spacing w:val="-6"/>
-        </w:rPr>
-        <w:t xml:space="preserve"> </w:t>
-      </w:r>
-      <w:r>
-        <w:t>He</w:t>
-      </w:r>
-      <w:r>
-        <w:rPr>
-          <w:spacing w:val="-57"/>
-        </w:rPr>
-        <w:t xml:space="preserve"> </w:t>
-      </w:r>
-      <w:r>
-        <w:t xml:space="preserve">can view his cart by clicking on the cart button. All </w:t>
-      </w:r>
-      <w:r>
-        <w:t>food item</w:t>
-      </w:r>
-      <w:r>
-        <w:t xml:space="preserve"> added by cart can be viewed in the</w:t>
-      </w:r>
-      <w:r>
-        <w:rPr>
-          <w:spacing w:val="1"/>
-        </w:rPr>
-        <w:t xml:space="preserve"> </w:t>
-      </w:r>
-      <w:r>
-        <w:t>cart.</w:t>
-      </w:r>
-      <w:r>
-        <w:rPr>
-          <w:spacing w:val="-2"/>
-        </w:rPr>
-        <w:t xml:space="preserve"> </w:t>
-      </w:r>
-      <w:r>
-        <w:t>User</w:t>
-      </w:r>
-      <w:r>
-        <w:rPr>
-          <w:spacing w:val="-2"/>
-        </w:rPr>
-        <w:t xml:space="preserve"> </w:t>
-      </w:r>
-      <w:r>
-        <w:t>can</w:t>
-      </w:r>
-      <w:r>
-        <w:rPr>
-          <w:spacing w:val="-1"/>
-        </w:rPr>
-        <w:t xml:space="preserve"> </w:t>
-      </w:r>
-      <w:r>
-        <w:t>remove</w:t>
-      </w:r>
-      <w:r>
-        <w:rPr>
-          <w:spacing w:val="-2"/>
-        </w:rPr>
-        <w:t xml:space="preserve"> </w:t>
-      </w:r>
-      <w:r>
-        <w:t>an</w:t>
-      </w:r>
-      <w:r>
-        <w:rPr>
-          <w:spacing w:val="2"/>
-        </w:rPr>
-        <w:t xml:space="preserve"> </w:t>
-      </w:r>
-      <w:r>
-        <w:t>item</w:t>
-      </w:r>
-      <w:r>
-        <w:rPr>
-          <w:spacing w:val="-2"/>
-        </w:rPr>
-        <w:t xml:space="preserve"> </w:t>
-      </w:r>
-      <w:r>
-        <w:t>from</w:t>
-      </w:r>
-      <w:r>
-        <w:rPr>
-          <w:spacing w:val="-1"/>
-        </w:rPr>
-        <w:t xml:space="preserve"> </w:t>
-      </w:r>
-      <w:r>
-        <w:t>the</w:t>
-      </w:r>
-      <w:r>
-        <w:rPr>
-          <w:spacing w:val="-3"/>
-        </w:rPr>
-        <w:t xml:space="preserve"> </w:t>
-      </w:r>
-      <w:r>
-        <w:t>cart</w:t>
-      </w:r>
-      <w:r>
-        <w:rPr>
-          <w:spacing w:val="-1"/>
-        </w:rPr>
-        <w:t xml:space="preserve"> </w:t>
-      </w:r>
-      <w:r>
-        <w:t>by</w:t>
-      </w:r>
-      <w:r>
-        <w:rPr>
-          <w:spacing w:val="-2"/>
-        </w:rPr>
-        <w:t xml:space="preserve"> </w:t>
-      </w:r>
-      <w:r>
-        <w:t>clicking</w:t>
-      </w:r>
-      <w:r>
-        <w:rPr>
-          <w:spacing w:val="-1"/>
-        </w:rPr>
-        <w:t xml:space="preserve"> </w:t>
-      </w:r>
-      <w:r>
-        <w:t>remove.</w:t>
-      </w:r>
-      <w:r>
-        <w:rPr>
-          <w:spacing w:val="-2"/>
-        </w:rPr>
-        <w:t xml:space="preserve"> </w:t>
-      </w:r>
-      <w:r>
-        <w:t>After</w:t>
-      </w:r>
-      <w:r>
-        <w:rPr>
-          <w:spacing w:val="-1"/>
-        </w:rPr>
-        <w:t xml:space="preserve"> </w:t>
-      </w:r>
-      <w:r>
-        <w:t>confirming</w:t>
-      </w:r>
-      <w:r>
-        <w:rPr>
-          <w:spacing w:val="-2"/>
-        </w:rPr>
-        <w:t xml:space="preserve"> </w:t>
-      </w:r>
-      <w:r>
-        <w:t>the</w:t>
-      </w:r>
-      <w:r>
-        <w:rPr>
-          <w:spacing w:val="-2"/>
-        </w:rPr>
-        <w:t xml:space="preserve"> </w:t>
-      </w:r>
-      <w:r>
-        <w:t>items</w:t>
-      </w:r>
-      <w:r>
-        <w:rPr>
-          <w:spacing w:val="-4"/>
-        </w:rPr>
-        <w:t xml:space="preserve"> </w:t>
-      </w:r>
-      <w:r>
-        <w:t>in</w:t>
-      </w:r>
-      <w:r>
-        <w:rPr>
-          <w:spacing w:val="-1"/>
-        </w:rPr>
-        <w:t xml:space="preserve"> </w:t>
-      </w:r>
-      <w:r>
-        <w:t>the</w:t>
-      </w:r>
-      <w:r>
-        <w:rPr>
           <w:spacing w:val="-58"/>
         </w:rPr>
         <w:t xml:space="preserve"> </w:t>
       </w:r>
       <w:r>
-        <w:t>cart,the user can submit the cart by providing a delivery address.</w:t>
+        <w:t>cart,</w:t>
+      </w:r>
+      <w:r>
+        <w:t xml:space="preserve"> </w:t>
+      </w:r>
+      <w:r>
+        <w:t>the user can submit the cart by providing a delivery address.</w:t>
       </w:r>
       <w:r>
         <w:rPr>
@@ -17388,7 +17930,13 @@
         <w:rPr>
           <w:sz w:val="24"/>
         </w:rPr>
-        <w:t>items.</w:t>
+        <w:t>food items</w:t>
+      </w:r>
+      <w:r>
+        <w:rPr>
+          <w:sz w:val="24"/>
+        </w:rPr>
+        <w:t>.</w:t>
       </w:r>
     </w:p>
     <w:p>
@@ -17568,7 +18116,19 @@
         <w:rPr>
           <w:sz w:val="24"/>
         </w:rPr>
-        <w:t>canaccess</w:t>
+        <w:t>can</w:t>
+      </w:r>
+      <w:r>
+        <w:rPr>
+          <w:sz w:val="24"/>
+        </w:rPr>
+        <w:t xml:space="preserve"> </w:t>
+      </w:r>
+      <w:r>
+        <w:rPr>
+          <w:sz w:val="24"/>
+        </w:rPr>
+        <w:t>access</w:t>
       </w:r>
       <w:r>
         <w:rPr>
@@ -18266,33 +18826,6 @@
         <w:t xml:space="preserve"> </w:t>
       </w:r>
       <w:r>
-        <w:t>user</w:t>
-      </w:r>
-      <w:r>
-        <w:rPr>
-          <w:spacing w:val="-1"/>
-        </w:rPr>
-        <w:t xml:space="preserve"> </w:t>
-      </w:r>
-      <w:r>
-        <w:t>and</w:t>
-      </w:r>
-      <w:r>
-        <w:rPr>
-          <w:spacing w:val="-4"/>
-        </w:rPr>
-        <w:t xml:space="preserve"> </w:t>
-      </w:r>
-      <w:r>
-        <w:t>block</w:t>
-      </w:r>
-      <w:r>
-        <w:rPr>
-          <w:spacing w:val="-2"/>
-        </w:rPr>
-        <w:t xml:space="preserve"> </w:t>
-      </w:r>
-      <w:r>
         <w:t>user.</w:t>
       </w:r>
     </w:p>
@@ -18428,31 +18961,7 @@
         <w:t xml:space="preserve"> </w:t>
       </w:r>
       <w:r>
-        <w:t>moderator,</w:t>
-      </w:r>
-      <w:r>
-        <w:rPr>
-          <w:spacing w:val="1"/>
-        </w:rPr>
-        <w:t xml:space="preserve"> </w:t>
-      </w:r>
-      <w:r>
-        <w:t>block</w:t>
-      </w:r>
-      <w:r>
-        <w:rPr>
-          <w:spacing w:val="1"/>
-        </w:rPr>
-        <w:t xml:space="preserve"> </w:t>
-      </w:r>
-      <w:r>
-        <w:t>moderator</w:t>
-      </w:r>
-      <w:r>
-        <w:rPr>
-          <w:spacing w:val="1"/>
-        </w:rPr>
-        <w:t xml:space="preserve"> </w:t>
+        <w:t xml:space="preserve">moderator </w:t>
       </w:r>
       <w:r>
         <w:t>and search for a</w:t>
@@ -18581,7 +19090,7 @@
         <w:t xml:space="preserve">add </w:t>
       </w:r>
       <w:r>
-        <w:t>food item item</w:t>
+        <w:t>food item</w:t>
       </w:r>
       <w:r>
         <w:t>, delete</w:t>
@@ -18593,7 +19102,7 @@
         <w:t xml:space="preserve"> </w:t>
       </w:r>
       <w:r>
-        <w:t>food item item</w:t>
+        <w:t>food item</w:t>
       </w:r>
       <w:r>
         <w:t>, and</w:t>
@@ -18614,7 +19123,7 @@
         <w:t xml:space="preserve"> </w:t>
       </w:r>
       <w:r>
-        <w:t>food item item</w:t>
+        <w:t>food item</w:t>
       </w:r>
       <w:r>
         <w:t>.</w:t>
@@ -18821,6 +19330,7 @@
         </w:rPr>
         <w:t xml:space="preserve"> </w:t>
       </w:r>
+      <w:proofErr w:type="gramStart"/>
       <w:r>
         <w:rPr>
           <w:b/>
@@ -18843,6 +19353,7 @@
         </w:rPr>
         <w:t>:</w:t>
       </w:r>
+      <w:proofErr w:type="gramEnd"/>
     </w:p>
     <w:p>
       <w:pPr>
@@ -19354,6 +19865,12 @@
         <w:t xml:space="preserve"> </w:t>
       </w:r>
       <w:r>
+        <w:rPr>
+          <w:spacing w:val="-57"/>
+        </w:rPr>
+        <w:t xml:space="preserve">             </w:t>
+      </w:r>
+      <w:r>
         <w:t>the workload of admin. Now moderator has all the privilege of an admin having except</w:t>
       </w:r>
       <w:r>
@@ -19851,7 +20368,18 @@
         <w:t xml:space="preserve"> </w:t>
       </w:r>
       <w:r>
-        <w:t>(sources),outputs(destinations),</w:t>
+        <w:t>(sources),</w:t>
+      </w:r>
+      <w:r>
+        <w:t xml:space="preserve"> </w:t>
+      </w:r>
+      <w:proofErr w:type="gramStart"/>
+      <w:r>
+        <w:t>outputs(</w:t>
+      </w:r>
+      <w:proofErr w:type="gramEnd"/>
+      <w:r>
+        <w:t>destinations),</w:t>
       </w:r>
       <w:r>
         <w:rPr>
@@ -21419,7 +21947,24 @@
         <w:jc w:val="both"/>
       </w:pPr>
       <w:r>
-        <w:t>is a very important phase since the output needs to be in an efficient manner. Efficient and</w:t>
+        <w:t>I</w:t>
+      </w:r>
+      <w:r>
+        <w:t>s</w:t>
+      </w:r>
+      <w:r>
+        <w:t xml:space="preserve"> </w:t>
+      </w:r>
+      <w:r>
+        <w:t xml:space="preserve">very important phase since the output needs to be in an efficient </w:t>
+      </w:r>
+      <w:proofErr w:type="gramStart"/>
+      <w:r>
+        <w:t>manner.</w:t>
+      </w:r>
+      <w:proofErr w:type="gramEnd"/>
+      <w:r>
+        <w:t xml:space="preserve"> Efficient and</w:t>
       </w:r>
       <w:r>
         <w:rPr>
@@ -22610,7 +23155,15 @@
         <w:t xml:space="preserve"> </w:t>
       </w:r>
       <w:r>
-        <w:t>as React.js or ReactJS)</w:t>
+        <w:t xml:space="preserve">as React.js or </w:t>
+      </w:r>
+      <w:proofErr w:type="spellStart"/>
+      <w:r>
+        <w:t>ReactJS</w:t>
+      </w:r>
+      <w:proofErr w:type="spellEnd"/>
+      <w:r>
+        <w:t>)</w:t>
       </w:r>
       <w:r>
         <w:rPr>
@@ -23171,6 +23724,7 @@
           <w:sz w:val="24"/>
         </w:rPr>
       </w:pPr>
+      <w:proofErr w:type="gramStart"/>
       <w:r>
         <w:rPr>
           <w:b/>
@@ -23178,6 +23732,7 @@
         </w:rPr>
         <w:t>MySQL :</w:t>
       </w:r>
+      <w:proofErr w:type="gramEnd"/>
     </w:p>
     <w:p>
       <w:pPr>
@@ -23329,7 +23884,15 @@
         <w:t xml:space="preserve"> </w:t>
       </w:r>
       <w:r>
-        <w:t>called Navicert was used to design the</w:t>
+        <w:t xml:space="preserve">called </w:t>
+      </w:r>
+      <w:proofErr w:type="spellStart"/>
+      <w:r>
+        <w:t>Navicert</w:t>
+      </w:r>
+      <w:proofErr w:type="spellEnd"/>
+      <w:r>
+        <w:t xml:space="preserve"> was used to design the</w:t>
       </w:r>
       <w:r>
         <w:rPr>
@@ -23369,7 +23932,15 @@
           <w:b/>
           <w:sz w:val="24"/>
         </w:rPr>
-        <w:t>Spring-Boot</w:t>
+        <w:t>Spring-</w:t>
+      </w:r>
+      <w:proofErr w:type="gramStart"/>
+      <w:r>
+        <w:rPr>
+          <w:b/>
+          <w:sz w:val="24"/>
+        </w:rPr>
+        <w:t>Boot</w:t>
       </w:r>
       <w:r>
         <w:rPr>
@@ -23386,6 +23957,7 @@
         </w:rPr>
         <w:t>:</w:t>
       </w:r>
+      <w:proofErr w:type="gramEnd"/>
     </w:p>
     <w:p>
       <w:pPr>
@@ -24536,6 +25108,7 @@
         </w:rPr>
         <w:t xml:space="preserve"> </w:t>
       </w:r>
+      <w:proofErr w:type="gramStart"/>
       <w:r>
         <w:t>Diagram</w:t>
       </w:r>
@@ -24548,6 +25121,7 @@
       <w:r>
         <w:t>:</w:t>
       </w:r>
+      <w:proofErr w:type="gramEnd"/>
     </w:p>
     <w:p>
       <w:pPr>
@@ -25450,6 +26024,7 @@
           <w:sz w:val="28"/>
         </w:rPr>
       </w:pPr>
+      <w:proofErr w:type="gramStart"/>
       <w:r>
         <w:rPr>
           <w:b/>
@@ -25457,6 +26032,7 @@
         </w:rPr>
         <w:t>Tables :</w:t>
       </w:r>
+      <w:proofErr w:type="gramEnd"/>
     </w:p>
     <w:p>
       <w:pPr>
@@ -25648,6 +26224,7 @@
           <w:sz w:val="28"/>
         </w:rPr>
       </w:pPr>
+      <w:proofErr w:type="gramStart"/>
       <w:r>
         <w:rPr>
           <w:b/>
@@ -25670,6 +26247,7 @@
         </w:rPr>
         <w:t>:</w:t>
       </w:r>
+      <w:proofErr w:type="gramEnd"/>
     </w:p>
     <w:p>
       <w:pPr>
@@ -25960,6 +26538,7 @@
         </w:rPr>
         <w:t xml:space="preserve"> </w:t>
       </w:r>
+      <w:proofErr w:type="gramStart"/>
       <w:r>
         <w:rPr>
           <w:b/>
@@ -25982,6 +26561,7 @@
         </w:rPr>
         <w:t>:</w:t>
       </w:r>
+      <w:proofErr w:type="gramEnd"/>
     </w:p>
     <w:p>
       <w:pPr>
@@ -26058,6 +26638,7 @@
           <w:sz w:val="28"/>
         </w:rPr>
       </w:pPr>
+      <w:proofErr w:type="gramStart"/>
       <w:r>
         <w:rPr>
           <w:b/>
@@ -26065,6 +26646,7 @@
         </w:rPr>
         <w:t>Orders :</w:t>
       </w:r>
+      <w:proofErr w:type="gramEnd"/>
     </w:p>
     <w:p>
       <w:pPr>
@@ -26178,23 +26760,32 @@
           <w:b/>
           <w:sz w:val="28"/>
         </w:rPr>
-        <w:t>Food item</w:t>
-      </w:r>
-      <w:r>
-        <w:rPr>
-          <w:b/>
-          <w:spacing w:val="-1"/>
+        <w:t xml:space="preserve">Food </w:t>
+      </w:r>
+      <w:proofErr w:type="gramStart"/>
+      <w:r>
+        <w:rPr>
+          <w:b/>
           <w:sz w:val="28"/>
         </w:rPr>
-        <w:t xml:space="preserve"> </w:t>
-      </w:r>
-      <w:r>
-        <w:rPr>
-          <w:b/>
+        <w:t>item</w:t>
+      </w:r>
+      <w:r>
+        <w:rPr>
+          <w:b/>
+          <w:spacing w:val="-1"/>
           <w:sz w:val="28"/>
         </w:rPr>
+        <w:t xml:space="preserve"> </w:t>
+      </w:r>
+      <w:r>
+        <w:rPr>
+          <w:b/>
+          <w:sz w:val="28"/>
+        </w:rPr>
         <w:t>:</w:t>
       </w:r>
+      <w:proofErr w:type="gramEnd"/>
     </w:p>
     <w:p>
       <w:pPr>
@@ -26277,8 +26868,17 @@
           <w:b/>
           <w:sz w:val="28"/>
         </w:rPr>
-        <w:t>Food item item</w:t>
-      </w:r>
+        <w:t xml:space="preserve">Food item </w:t>
+      </w:r>
+      <w:proofErr w:type="spellStart"/>
+      <w:r>
+        <w:rPr>
+          <w:b/>
+          <w:sz w:val="28"/>
+        </w:rPr>
+        <w:t>item</w:t>
+      </w:r>
+      <w:proofErr w:type="spellEnd"/>
       <w:r>
         <w:rPr>
           <w:b/>
@@ -26287,6 +26887,7 @@
         </w:rPr>
         <w:t xml:space="preserve"> </w:t>
       </w:r>
+      <w:proofErr w:type="gramStart"/>
       <w:r>
         <w:rPr>
           <w:b/>
@@ -26309,6 +26910,7 @@
         </w:rPr>
         <w:t>:</w:t>
       </w:r>
+      <w:proofErr w:type="gramEnd"/>
     </w:p>
     <w:p>
       <w:pPr>
@@ -26387,6 +26989,7 @@
           <w:sz w:val="28"/>
         </w:rPr>
       </w:pPr>
+      <w:proofErr w:type="gramStart"/>
       <w:r>
         <w:rPr>
           <w:b/>
@@ -26409,6 +27012,7 @@
         </w:rPr>
         <w:t>:</w:t>
       </w:r>
+      <w:proofErr w:type="gramEnd"/>
     </w:p>
     <w:p>
       <w:pPr>
@@ -26537,15 +27141,24 @@
           <w:b/>
           <w:sz w:val="28"/>
         </w:rPr>
-        <w:t>Food item</w:t>
-      </w:r>
+        <w:t xml:space="preserve">Food </w:t>
+      </w:r>
+      <w:proofErr w:type="gramStart"/>
       <w:r>
         <w:rPr>
           <w:b/>
           <w:sz w:val="28"/>
         </w:rPr>
+        <w:t>item</w:t>
+      </w:r>
+      <w:r>
+        <w:rPr>
+          <w:b/>
+          <w:sz w:val="28"/>
+        </w:rPr>
         <w:t xml:space="preserve"> :</w:t>
       </w:r>
+      <w:proofErr w:type="gramEnd"/>
     </w:p>
     <w:p>
       <w:pPr>
@@ -26623,6 +27236,7 @@
           <w:sz w:val="28"/>
         </w:rPr>
       </w:pPr>
+      <w:proofErr w:type="gramStart"/>
       <w:r>
         <w:rPr>
           <w:b/>
@@ -26637,6 +27251,7 @@
         </w:rPr>
         <w:t xml:space="preserve"> :</w:t>
       </w:r>
+      <w:proofErr w:type="gramEnd"/>
     </w:p>
     <w:p>
       <w:pPr>
@@ -26714,6 +27329,7 @@
           <w:sz w:val="28"/>
         </w:rPr>
       </w:pPr>
+      <w:proofErr w:type="gramStart"/>
       <w:r>
         <w:rPr>
           <w:b/>
@@ -26736,6 +27352,7 @@
         </w:rPr>
         <w:t>:</w:t>
       </w:r>
+      <w:proofErr w:type="gramEnd"/>
     </w:p>
     <w:p>
       <w:pPr>
@@ -27628,6 +28245,13 @@
           <w:sz w:val="25"/>
         </w:rPr>
       </w:pPr>
+      <w:r>
+        <w:rPr>
+          <w:b/>
+          <w:sz w:val="25"/>
+        </w:rPr>
+        <w:t xml:space="preserve">     </w:t>
+      </w:r>
     </w:p>
     <w:p>
       <w:pPr>
@@ -28053,11 +28677,19 @@
         </w:rPr>
         <w:t xml:space="preserve"> </w:t>
       </w:r>
+      <w:proofErr w:type="spellStart"/>
       <w:r>
         <w:rPr>
           <w:b/>
         </w:rPr>
         <w:t>Yumzy</w:t>
+      </w:r>
+      <w:proofErr w:type="spellEnd"/>
+      <w:r>
+        <w:rPr>
+          <w:b/>
+        </w:rPr>
+        <w:t xml:space="preserve"> </w:t>
       </w:r>
       <w:r>
         <w:t>was</w:t>
@@ -28313,7 +28945,7 @@
         <w:t xml:space="preserve"> </w:t>
       </w:r>
       <w:r>
-        <w:t>items</w:t>
+        <w:t>food items</w:t>
       </w:r>
       <w:r>
         <w:rPr>
@@ -28389,7 +29021,27 @@
         <w:t xml:space="preserve"> </w:t>
       </w:r>
       <w:r>
-        <w:t>applications, andmanagement of database using mysql. The entire system is secured.Also</w:t>
+        <w:t>applications, and</w:t>
+      </w:r>
+      <w:r>
+        <w:t xml:space="preserve"> management of database using </w:t>
+      </w:r>
+      <w:proofErr w:type="spellStart"/>
+      <w:r>
+        <w:t>MyS</w:t>
+      </w:r>
+      <w:r>
+        <w:t>ql</w:t>
+      </w:r>
+      <w:proofErr w:type="spellEnd"/>
+      <w:r>
+        <w:t>. The entire system is secured.</w:t>
+      </w:r>
+      <w:r>
+        <w:t xml:space="preserve"> </w:t>
+      </w:r>
+      <w:r>
+        <w:t>Also</w:t>
       </w:r>
       <w:r>
         <w:rPr>
@@ -28676,7 +29328,13 @@
         <w:t xml:space="preserve"> </w:t>
       </w:r>
       <w:r>
-        <w:t>project to a great extent.A number of features</w:t>
+        <w:t>project to a great extent.</w:t>
+      </w:r>
+      <w:r>
+        <w:t xml:space="preserve"> </w:t>
+      </w:r>
+      <w:r>
+        <w:t>A number of features</w:t>
       </w:r>
       <w:r>
         <w:rPr>
@@ -29090,12 +29748,14 @@
         </w:rPr>
         <w:t xml:space="preserve"> </w:t>
       </w:r>
+      <w:proofErr w:type="spellStart"/>
       <w:r>
         <w:rPr>
           <w:sz w:val="24"/>
         </w:rPr>
         <w:t>onJavaScript</w:t>
       </w:r>
+      <w:proofErr w:type="spellEnd"/>
       <w:r>
         <w:rPr>
           <w:spacing w:val="20"/>
@@ -29156,12 +29816,14 @@
           <w:sz w:val="24"/>
         </w:rPr>
       </w:pPr>
+      <w:proofErr w:type="spellStart"/>
       <w:r>
         <w:rPr>
           <w:sz w:val="24"/>
         </w:rPr>
         <w:t>Mc</w:t>
       </w:r>
+      <w:proofErr w:type="spellEnd"/>
       <w:r>
         <w:rPr>
           <w:spacing w:val="-8"/>
@@ -29169,12 +29831,14 @@
         </w:rPr>
         <w:t xml:space="preserve"> </w:t>
       </w:r>
+      <w:proofErr w:type="spellStart"/>
       <w:r>
         <w:rPr>
           <w:sz w:val="24"/>
         </w:rPr>
         <w:t>GrawHill’s</w:t>
       </w:r>
+      <w:proofErr w:type="spellEnd"/>
       <w:r>
         <w:rPr>
           <w:spacing w:val="-6"/>
@@ -29286,12 +29950,14 @@
         </w:rPr>
         <w:t xml:space="preserve"> </w:t>
       </w:r>
+      <w:proofErr w:type="spellStart"/>
       <w:r>
         <w:rPr>
           <w:sz w:val="24"/>
         </w:rPr>
         <w:t>Schildit</w:t>
       </w:r>
+      <w:proofErr w:type="spellEnd"/>
     </w:p>
     <w:p>
       <w:pPr>
@@ -29360,8 +30026,16 @@
         <w:rPr>
           <w:sz w:val="24"/>
         </w:rPr>
-        <w:t>,Maxine Sherrin</w:t>
-      </w:r>
+        <w:t xml:space="preserve">,Maxine </w:t>
+      </w:r>
+      <w:proofErr w:type="spellStart"/>
+      <w:r>
+        <w:rPr>
+          <w:sz w:val="24"/>
+        </w:rPr>
+        <w:t>Sherrin</w:t>
+      </w:r>
+      <w:proofErr w:type="spellEnd"/>
       <w:r>
         <w:rPr>
           <w:spacing w:val="-1"/>
@@ -29395,11 +30069,19 @@
         </w:rPr>
         <w:t xml:space="preserve"> </w:t>
       </w:r>
-      <w:r>
-        <w:rPr>
-          <w:sz w:val="24"/>
-        </w:rPr>
-        <w:t>Allsopp-O'ReillyMedia; September</w:t>
+      <w:proofErr w:type="spellStart"/>
+      <w:r>
+        <w:rPr>
+          <w:sz w:val="24"/>
+        </w:rPr>
+        <w:t>Allsopp-O'ReillyMedia</w:t>
+      </w:r>
+      <w:proofErr w:type="spellEnd"/>
+      <w:r>
+        <w:rPr>
+          <w:sz w:val="24"/>
+        </w:rPr>
+        <w:t>; September</w:t>
       </w:r>
       <w:r>
         <w:rPr>
@@ -29556,7 +30238,7 @@
 </file>
 
 <file path=word/endnotes.xml><?xml version="1.0" encoding="utf-8"?>
-<w:endnotes xmlns:wpc="http://schemas.microsoft.com/office/word/2010/wordprocessingCanvas" xmlns:cx="http://schemas.microsoft.com/office/drawing/2014/chartex" xmlns:mc="http://schemas.openxmlformats.org/markup-compatibility/2006" xmlns:o="urn:schemas-microsoft-com:office:office" xmlns:r="http://schemas.openxmlformats.org/officeDocument/2006/relationships" xmlns:m="http://schemas.openxmlformats.org/officeDocument/2006/math" xmlns:v="urn:schemas-microsoft-com:vml" xmlns:wp14="http://schemas.microsoft.com/office/word/2010/wordprocessingDrawing" xmlns:wp="http://schemas.openxmlformats.org/drawingml/2006/wordprocessingDrawing" xmlns:w10="urn:schemas-microsoft-com:office:word" xmlns:w="http://schemas.openxmlformats.org/wordprocessingml/2006/main" xmlns:w14="http://schemas.microsoft.com/office/word/2010/wordml" xmlns:w15="http://schemas.microsoft.com/office/word/2012/wordml" xmlns:w16se="http://schemas.microsoft.com/office/word/2015/wordml/symex" xmlns:wpg="http://schemas.microsoft.com/office/word/2010/wordprocessingGroup" xmlns:wpi="http://schemas.microsoft.com/office/word/2010/wordprocessingInk" xmlns:wne="http://schemas.microsoft.com/office/word/2006/wordml" xmlns:wps="http://schemas.microsoft.com/office/word/2010/wordprocessingShape" mc:Ignorable="w14 w15 w16se wp14">
+<w:endnotes xmlns:wpc="http://schemas.microsoft.com/office/word/2010/wordprocessingCanvas" xmlns:mc="http://schemas.openxmlformats.org/markup-compatibility/2006" xmlns:o="urn:schemas-microsoft-com:office:office" xmlns:r="http://schemas.openxmlformats.org/officeDocument/2006/relationships" xmlns:m="http://schemas.openxmlformats.org/officeDocument/2006/math" xmlns:v="urn:schemas-microsoft-com:vml" xmlns:wp14="http://schemas.microsoft.com/office/word/2010/wordprocessingDrawing" xmlns:wp="http://schemas.openxmlformats.org/drawingml/2006/wordprocessingDrawing" xmlns:w10="urn:schemas-microsoft-com:office:word" xmlns:w="http://schemas.openxmlformats.org/wordprocessingml/2006/main" xmlns:w14="http://schemas.microsoft.com/office/word/2010/wordml" xmlns:w15="http://schemas.microsoft.com/office/word/2012/wordml" xmlns:wpg="http://schemas.microsoft.com/office/word/2010/wordprocessingGroup" xmlns:wpi="http://schemas.microsoft.com/office/word/2010/wordprocessingInk" xmlns:wne="http://schemas.microsoft.com/office/word/2006/wordml" xmlns:wps="http://schemas.microsoft.com/office/word/2010/wordprocessingShape" mc:Ignorable="w14 w15 wp14">
   <w:endnote w:type="separator" w:id="-1">
     <w:p>
       <w:r>
@@ -29575,7 +30257,7 @@
 </file>
 
 <file path=word/footer1.xml><?xml version="1.0" encoding="utf-8"?>
-<w:ftr xmlns:wpc="http://schemas.microsoft.com/office/word/2010/wordprocessingCanvas" xmlns:cx="http://schemas.microsoft.com/office/drawing/2014/chartex" xmlns:mc="http://schemas.openxmlformats.org/markup-compatibility/2006" xmlns:o="urn:schemas-microsoft-com:office:office" xmlns:r="http://schemas.openxmlformats.org/officeDocument/2006/relationships" xmlns:m="http://schemas.openxmlformats.org/officeDocument/2006/math" xmlns:v="urn:schemas-microsoft-com:vml" xmlns:wp14="http://schemas.microsoft.com/office/word/2010/wordprocessingDrawing" xmlns:wp="http://schemas.openxmlformats.org/drawingml/2006/wordprocessingDrawing" xmlns:w10="urn:schemas-microsoft-com:office:word" xmlns:w="http://schemas.openxmlformats.org/wordprocessingml/2006/main" xmlns:w14="http://schemas.microsoft.com/office/word/2010/wordml" xmlns:w15="http://schemas.microsoft.com/office/word/2012/wordml" xmlns:w16se="http://schemas.microsoft.com/office/word/2015/wordml/symex" xmlns:wpg="http://schemas.microsoft.com/office/word/2010/wordprocessingGroup" xmlns:wpi="http://schemas.microsoft.com/office/word/2010/wordprocessingInk" xmlns:wne="http://schemas.microsoft.com/office/word/2006/wordml" xmlns:wps="http://schemas.microsoft.com/office/word/2010/wordprocessingShape" mc:Ignorable="w14 w15 w16se wp14">
+<w:ftr xmlns:wpc="http://schemas.microsoft.com/office/word/2010/wordprocessingCanvas" xmlns:mc="http://schemas.openxmlformats.org/markup-compatibility/2006" xmlns:o="urn:schemas-microsoft-com:office:office" xmlns:r="http://schemas.openxmlformats.org/officeDocument/2006/relationships" xmlns:m="http://schemas.openxmlformats.org/officeDocument/2006/math" xmlns:v="urn:schemas-microsoft-com:vml" xmlns:wp14="http://schemas.microsoft.com/office/word/2010/wordprocessingDrawing" xmlns:wp="http://schemas.openxmlformats.org/drawingml/2006/wordprocessingDrawing" xmlns:w10="urn:schemas-microsoft-com:office:word" xmlns:w="http://schemas.openxmlformats.org/wordprocessingml/2006/main" xmlns:w14="http://schemas.microsoft.com/office/word/2010/wordml" xmlns:w15="http://schemas.microsoft.com/office/word/2012/wordml" xmlns:wpg="http://schemas.microsoft.com/office/word/2010/wordprocessingGroup" xmlns:wpi="http://schemas.microsoft.com/office/word/2010/wordprocessingInk" xmlns:wne="http://schemas.microsoft.com/office/word/2006/wordml" xmlns:wps="http://schemas.microsoft.com/office/word/2010/wordprocessingShape" mc:Ignorable="w14 w15 wp14">
   <w:p>
     <w:pPr>
       <w:pStyle w:val="BodyText"/>
@@ -29618,7 +30300,7 @@
                     <w:rFonts w:ascii="Calibri"/>
                     <w:noProof/>
                   </w:rPr>
-                  <w:t>7</w:t>
+                  <w:t>21</w:t>
                 </w:r>
                 <w:r>
                   <w:fldChar w:fldCharType="end"/>
@@ -29635,7 +30317,7 @@
 </file>
 
 <file path=word/footnotes.xml><?xml version="1.0" encoding="utf-8"?>
-<w:footnotes xmlns:wpc="http://schemas.microsoft.com/office/word/2010/wordprocessingCanvas" xmlns:cx="http://schemas.microsoft.com/office/drawing/2014/chartex" xmlns:mc="http://schemas.openxmlformats.org/markup-compatibility/2006" xmlns:o="urn:schemas-microsoft-com:office:office" xmlns:r="http://schemas.openxmlformats.org/officeDocument/2006/relationships" xmlns:m="http://schemas.openxmlformats.org/officeDocument/2006/math" xmlns:v="urn:schemas-microsoft-com:vml" xmlns:wp14="http://schemas.microsoft.com/office/word/2010/wordprocessingDrawing" xmlns:wp="http://schemas.openxmlformats.org/drawingml/2006/wordprocessingDrawing" xmlns:w10="urn:schemas-microsoft-com:office:word" xmlns:w="http://schemas.openxmlformats.org/wordprocessingml/2006/main" xmlns:w14="http://schemas.microsoft.com/office/word/2010/wordml" xmlns:w15="http://schemas.microsoft.com/office/word/2012/wordml" xmlns:w16se="http://schemas.microsoft.com/office/word/2015/wordml/symex" xmlns:wpg="http://schemas.microsoft.com/office/word/2010/wordprocessingGroup" xmlns:wpi="http://schemas.microsoft.com/office/word/2010/wordprocessingInk" xmlns:wne="http://schemas.microsoft.com/office/word/2006/wordml" xmlns:wps="http://schemas.microsoft.com/office/word/2010/wordprocessingShape" mc:Ignorable="w14 w15 w16se wp14">
+<w:footnotes xmlns:wpc="http://schemas.microsoft.com/office/word/2010/wordprocessingCanvas" xmlns:mc="http://schemas.openxmlformats.org/markup-compatibility/2006" xmlns:o="urn:schemas-microsoft-com:office:office" xmlns:r="http://schemas.openxmlformats.org/officeDocument/2006/relationships" xmlns:m="http://schemas.openxmlformats.org/officeDocument/2006/math" xmlns:v="urn:schemas-microsoft-com:vml" xmlns:wp14="http://schemas.microsoft.com/office/word/2010/wordprocessingDrawing" xmlns:wp="http://schemas.openxmlformats.org/drawingml/2006/wordprocessingDrawing" xmlns:w10="urn:schemas-microsoft-com:office:word" xmlns:w="http://schemas.openxmlformats.org/wordprocessingml/2006/main" xmlns:w14="http://schemas.microsoft.com/office/word/2010/wordml" xmlns:w15="http://schemas.microsoft.com/office/word/2012/wordml" xmlns:wpg="http://schemas.microsoft.com/office/word/2010/wordprocessingGroup" xmlns:wpi="http://schemas.microsoft.com/office/word/2010/wordprocessingInk" xmlns:wne="http://schemas.microsoft.com/office/word/2006/wordml" xmlns:wps="http://schemas.microsoft.com/office/word/2010/wordprocessingShape" mc:Ignorable="w14 w15 wp14">
   <w:footnote w:type="separator" w:id="-1">
     <w:p>
       <w:r>
@@ -29654,7 +30336,7 @@
 </file>
 
 <file path=word/header1.xml><?xml version="1.0" encoding="utf-8"?>
-<w:hdr xmlns:wpc="http://schemas.microsoft.com/office/word/2010/wordprocessingCanvas" xmlns:cx="http://schemas.microsoft.com/office/drawing/2014/chartex" xmlns:mc="http://schemas.openxmlformats.org/markup-compatibility/2006" xmlns:o="urn:schemas-microsoft-com:office:office" xmlns:r="http://schemas.openxmlformats.org/officeDocument/2006/relationships" xmlns:m="http://schemas.openxmlformats.org/officeDocument/2006/math" xmlns:v="urn:schemas-microsoft-com:vml" xmlns:wp14="http://schemas.microsoft.com/office/word/2010/wordprocessingDrawing" xmlns:wp="http://schemas.openxmlformats.org/drawingml/2006/wordprocessingDrawing" xmlns:w10="urn:schemas-microsoft-com:office:word" xmlns:w="http://schemas.openxmlformats.org/wordprocessingml/2006/main" xmlns:w14="http://schemas.microsoft.com/office/word/2010/wordml" xmlns:w15="http://schemas.microsoft.com/office/word/2012/wordml" xmlns:w16se="http://schemas.microsoft.com/office/word/2015/wordml/symex" xmlns:wpg="http://schemas.microsoft.com/office/word/2010/wordprocessingGroup" xmlns:wpi="http://schemas.microsoft.com/office/word/2010/wordprocessingInk" xmlns:wne="http://schemas.microsoft.com/office/word/2006/wordml" xmlns:wps="http://schemas.microsoft.com/office/word/2010/wordprocessingShape" mc:Ignorable="w14 w15 w16se wp14">
+<w:hdr xmlns:wpc="http://schemas.microsoft.com/office/word/2010/wordprocessingCanvas" xmlns:mc="http://schemas.openxmlformats.org/markup-compatibility/2006" xmlns:o="urn:schemas-microsoft-com:office:office" xmlns:r="http://schemas.openxmlformats.org/officeDocument/2006/relationships" xmlns:m="http://schemas.openxmlformats.org/officeDocument/2006/math" xmlns:v="urn:schemas-microsoft-com:vml" xmlns:wp14="http://schemas.microsoft.com/office/word/2010/wordprocessingDrawing" xmlns:wp="http://schemas.openxmlformats.org/drawingml/2006/wordprocessingDrawing" xmlns:w10="urn:schemas-microsoft-com:office:word" xmlns:w="http://schemas.openxmlformats.org/wordprocessingml/2006/main" xmlns:w14="http://schemas.microsoft.com/office/word/2010/wordml" xmlns:w15="http://schemas.microsoft.com/office/word/2012/wordml" xmlns:wpg="http://schemas.microsoft.com/office/word/2010/wordprocessingGroup" xmlns:wpi="http://schemas.microsoft.com/office/word/2010/wordprocessingInk" xmlns:wne="http://schemas.microsoft.com/office/word/2006/wordml" xmlns:wps="http://schemas.microsoft.com/office/word/2010/wordprocessingShape" mc:Ignorable="w14 w15 wp14">
   <w:p>
     <w:pPr>
       <w:pStyle w:val="BodyText"/>
@@ -29693,8 +30375,8 @@
 </file>
 
 <file path=word/numbering.xml><?xml version="1.0" encoding="utf-8"?>
-<w:numbering xmlns:wpc="http://schemas.microsoft.com/office/word/2010/wordprocessingCanvas" xmlns:cx="http://schemas.microsoft.com/office/drawing/2014/chartex" xmlns:mc="http://schemas.openxmlformats.org/markup-compatibility/2006" xmlns:o="urn:schemas-microsoft-com:office:office" xmlns:r="http://schemas.openxmlformats.org/officeDocument/2006/relationships" xmlns:m="http://schemas.openxmlformats.org/officeDocument/2006/math" xmlns:v="urn:schemas-microsoft-com:vml" xmlns:wp14="http://schemas.microsoft.com/office/word/2010/wordprocessingDrawing" xmlns:wp="http://schemas.openxmlformats.org/drawingml/2006/wordprocessingDrawing" xmlns:w10="urn:schemas-microsoft-com:office:word" xmlns:w="http://schemas.openxmlformats.org/wordprocessingml/2006/main" xmlns:w14="http://schemas.microsoft.com/office/word/2010/wordml" xmlns:w15="http://schemas.microsoft.com/office/word/2012/wordml" xmlns:w16se="http://schemas.microsoft.com/office/word/2015/wordml/symex" xmlns:wpg="http://schemas.microsoft.com/office/word/2010/wordprocessingGroup" xmlns:wpi="http://schemas.microsoft.com/office/word/2010/wordprocessingInk" xmlns:wne="http://schemas.microsoft.com/office/word/2006/wordml" xmlns:wps="http://schemas.microsoft.com/office/word/2010/wordprocessingShape" mc:Ignorable="w14 w15 w16se wp14">
-  <w:abstractNum w:abstractNumId="0" w15:restartNumberingAfterBreak="0">
+<w:numbering xmlns:wpc="http://schemas.microsoft.com/office/word/2010/wordprocessingCanvas" xmlns:mc="http://schemas.openxmlformats.org/markup-compatibility/2006" xmlns:o="urn:schemas-microsoft-com:office:office" xmlns:r="http://schemas.openxmlformats.org/officeDocument/2006/relationships" xmlns:m="http://schemas.openxmlformats.org/officeDocument/2006/math" xmlns:v="urn:schemas-microsoft-com:vml" xmlns:wp14="http://schemas.microsoft.com/office/word/2010/wordprocessingDrawing" xmlns:wp="http://schemas.openxmlformats.org/drawingml/2006/wordprocessingDrawing" xmlns:w10="urn:schemas-microsoft-com:office:word" xmlns:w="http://schemas.openxmlformats.org/wordprocessingml/2006/main" xmlns:w14="http://schemas.microsoft.com/office/word/2010/wordml" xmlns:w15="http://schemas.microsoft.com/office/word/2012/wordml" xmlns:wpg="http://schemas.microsoft.com/office/word/2010/wordprocessingGroup" xmlns:wpi="http://schemas.microsoft.com/office/word/2010/wordprocessingInk" xmlns:wne="http://schemas.microsoft.com/office/word/2006/wordml" xmlns:wps="http://schemas.microsoft.com/office/word/2010/wordprocessingShape" mc:Ignorable="w14 w15 wp14">
+  <w:abstractNum w:abstractNumId="0">
     <w:nsid w:val="01AB3324"/>
     <w:multiLevelType w:val="multilevel"/>
     <w:tmpl w:val="31F8814C"/>
@@ -29823,7 +30505,7 @@
       </w:rPr>
     </w:lvl>
   </w:abstractNum>
-  <w:abstractNum w:abstractNumId="1" w15:restartNumberingAfterBreak="0">
+  <w:abstractNum w:abstractNumId="1">
     <w:nsid w:val="02B6250D"/>
     <w:multiLevelType w:val="hybridMultilevel"/>
     <w:tmpl w:val="4ECEC286"/>
@@ -29939,7 +30621,7 @@
       </w:rPr>
     </w:lvl>
   </w:abstractNum>
-  <w:abstractNum w:abstractNumId="2" w15:restartNumberingAfterBreak="0">
+  <w:abstractNum w:abstractNumId="2">
     <w:nsid w:val="102F1621"/>
     <w:multiLevelType w:val="multilevel"/>
     <w:tmpl w:val="A940931C"/>
@@ -30068,7 +30750,7 @@
       </w:rPr>
     </w:lvl>
   </w:abstractNum>
-  <w:abstractNum w:abstractNumId="3" w15:restartNumberingAfterBreak="0">
+  <w:abstractNum w:abstractNumId="3">
     <w:nsid w:val="14385038"/>
     <w:multiLevelType w:val="hybridMultilevel"/>
     <w:tmpl w:val="65C84544"/>
@@ -30184,7 +30866,7 @@
       </w:rPr>
     </w:lvl>
   </w:abstractNum>
-  <w:abstractNum w:abstractNumId="4" w15:restartNumberingAfterBreak="0">
+  <w:abstractNum w:abstractNumId="4">
     <w:nsid w:val="17426F63"/>
     <w:multiLevelType w:val="hybridMultilevel"/>
     <w:tmpl w:val="E19A6572"/>
@@ -30300,7 +30982,7 @@
       </w:rPr>
     </w:lvl>
   </w:abstractNum>
-  <w:abstractNum w:abstractNumId="5" w15:restartNumberingAfterBreak="0">
+  <w:abstractNum w:abstractNumId="5">
     <w:nsid w:val="1E380A33"/>
     <w:multiLevelType w:val="multilevel"/>
     <w:tmpl w:val="2D0EEF3C"/>
@@ -30429,7 +31111,7 @@
       </w:rPr>
     </w:lvl>
   </w:abstractNum>
-  <w:abstractNum w:abstractNumId="6" w15:restartNumberingAfterBreak="0">
+  <w:abstractNum w:abstractNumId="6">
     <w:nsid w:val="1EB7782D"/>
     <w:multiLevelType w:val="multilevel"/>
     <w:tmpl w:val="6068FA58"/>
@@ -30555,7 +31237,7 @@
       </w:rPr>
     </w:lvl>
   </w:abstractNum>
-  <w:abstractNum w:abstractNumId="7" w15:restartNumberingAfterBreak="0">
+  <w:abstractNum w:abstractNumId="7">
     <w:nsid w:val="1F510EEC"/>
     <w:multiLevelType w:val="multilevel"/>
     <w:tmpl w:val="C7802004"/>
@@ -30688,7 +31370,7 @@
       </w:rPr>
     </w:lvl>
   </w:abstractNum>
-  <w:abstractNum w:abstractNumId="8" w15:restartNumberingAfterBreak="0">
+  <w:abstractNum w:abstractNumId="8">
     <w:nsid w:val="26513AF7"/>
     <w:multiLevelType w:val="hybridMultilevel"/>
     <w:tmpl w:val="BF1636B2"/>
@@ -30812,7 +31494,7 @@
       </w:rPr>
     </w:lvl>
   </w:abstractNum>
-  <w:abstractNum w:abstractNumId="9" w15:restartNumberingAfterBreak="0">
+  <w:abstractNum w:abstractNumId="9">
     <w:nsid w:val="297E6F2A"/>
     <w:multiLevelType w:val="multilevel"/>
     <w:tmpl w:val="8F149FD0"/>
@@ -30939,7 +31621,7 @@
       </w:rPr>
     </w:lvl>
   </w:abstractNum>
-  <w:abstractNum w:abstractNumId="10" w15:restartNumberingAfterBreak="0">
+  <w:abstractNum w:abstractNumId="10">
     <w:nsid w:val="393030E8"/>
     <w:multiLevelType w:val="multilevel"/>
     <w:tmpl w:val="7DA21572"/>
@@ -31064,7 +31746,7 @@
       </w:rPr>
     </w:lvl>
   </w:abstractNum>
-  <w:abstractNum w:abstractNumId="11" w15:restartNumberingAfterBreak="0">
+  <w:abstractNum w:abstractNumId="11">
     <w:nsid w:val="49DD58C0"/>
     <w:multiLevelType w:val="hybridMultilevel"/>
     <w:tmpl w:val="2946BE26"/>
@@ -31183,7 +31865,7 @@
       </w:rPr>
     </w:lvl>
   </w:abstractNum>
-  <w:abstractNum w:abstractNumId="12" w15:restartNumberingAfterBreak="0">
+  <w:abstractNum w:abstractNumId="12">
     <w:nsid w:val="5F1E5BC3"/>
     <w:multiLevelType w:val="hybridMultilevel"/>
     <w:tmpl w:val="208C192C"/>
@@ -31301,7 +31983,7 @@
       </w:rPr>
     </w:lvl>
   </w:abstractNum>
-  <w:abstractNum w:abstractNumId="13" w15:restartNumberingAfterBreak="0">
+  <w:abstractNum w:abstractNumId="13">
     <w:nsid w:val="657A3335"/>
     <w:multiLevelType w:val="multilevel"/>
     <w:tmpl w:val="025E1CF0"/>
@@ -31430,7 +32112,7 @@
       </w:rPr>
     </w:lvl>
   </w:abstractNum>
-  <w:abstractNum w:abstractNumId="14" w15:restartNumberingAfterBreak="0">
+  <w:abstractNum w:abstractNumId="14">
     <w:nsid w:val="7F4D74D7"/>
     <w:multiLevelType w:val="multilevel"/>
     <w:tmpl w:val="88BC3DDC"/>
@@ -31612,7 +32294,7 @@
 </file>
 
 <file path=word/styles.xml><?xml version="1.0" encoding="utf-8"?>
-<w:styles xmlns:mc="http://schemas.openxmlformats.org/markup-compatibility/2006" xmlns:r="http://schemas.openxmlformats.org/officeDocument/2006/relationships" xmlns:w="http://schemas.openxmlformats.org/wordprocessingml/2006/main" xmlns:w14="http://schemas.microsoft.com/office/word/2010/wordml" xmlns:w15="http://schemas.microsoft.com/office/word/2012/wordml" xmlns:w16se="http://schemas.microsoft.com/office/word/2015/wordml/symex" mc:Ignorable="w14 w15 w16se">
+<w:styles xmlns:mc="http://schemas.openxmlformats.org/markup-compatibility/2006" xmlns:r="http://schemas.openxmlformats.org/officeDocument/2006/relationships" xmlns:w="http://schemas.openxmlformats.org/wordprocessingml/2006/main" xmlns:w14="http://schemas.microsoft.com/office/word/2010/wordml" xmlns:w15="http://schemas.microsoft.com/office/word/2012/wordml" mc:Ignorable="w14 w15">
   <w:docDefaults>
     <w:rPrDefault>
       <w:rPr>
